--- a/chi_yp_pell_12mo.R.docx
+++ b/chi_yp_pell_12mo.R.docx
@@ -300,6 +300,22 @@
         <w:rPr>
           <w:lang w:val="en-US"/>
         </w:rPr>
+        <w:t>##Last day of current year</w:t>
+      </w:r>
+      <w:bookmarkStart w:id="2" w:name="_GoBack"/>
+      <w:bookmarkEnd w:id="2"/>
+    </w:p>
+    <w:p>
+      <w:pPr>
+        <w:spacing w:after="0" w:line="240" w:lineRule="auto"/>
+        <w:rPr>
+          <w:lang w:val="en-US"/>
+        </w:rPr>
+      </w:pPr>
+      <w:r>
+        <w:rPr>
+          <w:lang w:val="en-US"/>
+        </w:rPr>
         <w:t>ldcy&lt;-</w:t>
       </w:r>
       <w:r>
@@ -1087,6 +1103,7 @@
           <w:sz w:val="28"/>
           <w:lang w:val="en-US"/>
         </w:rPr>
+        <w:lastRenderedPageBreak/>
         <w:t>}</w:t>
       </w:r>
     </w:p>
@@ -2444,6 +2461,7 @@
           <w:sz w:val="20"/>
           <w:lang w:val="en-US"/>
         </w:rPr>
+        <w:lastRenderedPageBreak/>
         <w:t>##write.csv(flr_mrgg_weekc,"flr_mrgg_weekc.csv")</w:t>
       </w:r>
     </w:p>
@@ -2472,7 +2490,6 @@
           <w:sz w:val="20"/>
           <w:lang w:val="en-US"/>
         </w:rPr>
-        <w:lastRenderedPageBreak/>
         <w:t>yield_py</w:t>
       </w:r>
       <w:r>
@@ -3398,7 +3415,7 @@
           <w:lang w:val="en-US"/>
         </w:rPr>
       </w:pPr>
-      <w:bookmarkStart w:id="2" w:name="_Hlk531852423"/>
+      <w:bookmarkStart w:id="3" w:name="_Hlk531852423"/>
       <w:r>
         <w:rPr>
           <w:lang w:val="en-US"/>
@@ -3622,6 +3639,7 @@
         <w:rPr>
           <w:sz w:val="20"/>
         </w:rPr>
+        <w:lastRenderedPageBreak/>
         <w:t xml:space="preserve">##guardar el numero de la fila </w:t>
       </w:r>
       <w:r>
@@ -3679,7 +3697,6 @@
         <w:rPr>
           <w:sz w:val="20"/>
         </w:rPr>
-        <w:lastRenderedPageBreak/>
         <w:t>colu</w:t>
       </w:r>
       <w:r>
@@ -4604,6 +4621,7 @@
           <w:szCs w:val="20"/>
           <w:lang w:val="en-US"/>
         </w:rPr>
+        <w:lastRenderedPageBreak/>
         <w:t>##Prepare for merging by selecting only the columns that we are interested in</w:t>
       </w:r>
     </w:p>
@@ -4690,972 +4708,1131 @@
           <w:szCs w:val="20"/>
           <w:lang w:val="en-US"/>
         </w:rPr>
+        <w:t>##The key is written manually on the yield_key.csv file (at least the first time</w:t>
+      </w:r>
+      <w:r>
+        <w:rPr>
+          <w:sz w:val="20"/>
+          <w:szCs w:val="20"/>
+          <w:lang w:val="en-US"/>
+        </w:rPr>
+        <w:t xml:space="preserve"> and whenever the function alerts about not recognized types</w:t>
+      </w:r>
+      <w:r>
+        <w:rPr>
+          <w:sz w:val="20"/>
+          <w:szCs w:val="20"/>
+          <w:lang w:val="en-US"/>
+        </w:rPr>
+        <w:t>)</w:t>
+      </w:r>
+    </w:p>
+    <w:p>
+      <w:pPr>
+        <w:spacing w:after="0" w:line="240" w:lineRule="auto"/>
+        <w:rPr>
+          <w:sz w:val="20"/>
+          <w:szCs w:val="20"/>
+          <w:lang w:val="en-US"/>
+        </w:rPr>
+      </w:pPr>
+      <w:r>
+        <w:rPr>
+          <w:sz w:val="20"/>
+          <w:szCs w:val="20"/>
+          <w:lang w:val="en-US"/>
+        </w:rPr>
+        <w:t>flr_mrg&lt;-merge(flr_tdc,flr_key,all.x=TRUE)</w:t>
+      </w:r>
+    </w:p>
+    <w:p>
+      <w:pPr>
+        <w:spacing w:after="0" w:line="240" w:lineRule="auto"/>
+        <w:rPr>
+          <w:sz w:val="20"/>
+          <w:szCs w:val="20"/>
+          <w:lang w:val="en-US"/>
+        </w:rPr>
+      </w:pPr>
+      <w:r>
+        <w:rPr>
+          <w:sz w:val="20"/>
+          <w:szCs w:val="20"/>
+          <w:lang w:val="en-US"/>
+        </w:rPr>
+        <w:t>flr_mrgg&lt;-arrange(group_by(flr_mrg,fet,date),fet,date)</w:t>
+      </w:r>
+    </w:p>
+    <w:p>
+      <w:pPr>
+        <w:spacing w:after="0" w:line="240" w:lineRule="auto"/>
+        <w:rPr>
+          <w:sz w:val="20"/>
+          <w:szCs w:val="20"/>
+          <w:lang w:val="en-US"/>
+        </w:rPr>
+      </w:pPr>
+      <w:r>
+        <w:rPr>
+          <w:sz w:val="20"/>
+          <w:szCs w:val="20"/>
+          <w:lang w:val="en-US"/>
+        </w:rPr>
+        <w:t>write.csv(flr_mrgg,"flr_mrgg.csv")</w:t>
+      </w:r>
+    </w:p>
+    <w:p>
+      <w:pPr>
+        <w:spacing w:after="0" w:line="240" w:lineRule="auto"/>
+        <w:rPr>
+          <w:sz w:val="20"/>
+          <w:szCs w:val="20"/>
+          <w:lang w:val="en-US"/>
+        </w:rPr>
+      </w:pPr>
+      <w:r>
+        <w:rPr>
+          <w:sz w:val="20"/>
+          <w:szCs w:val="20"/>
+          <w:lang w:val="en-US"/>
+        </w:rPr>
+        <w:t>alfa&lt;-select(flr_mrgg,-type)</w:t>
+      </w:r>
+    </w:p>
+    <w:p>
+      <w:pPr>
+        <w:spacing w:after="0" w:line="240" w:lineRule="auto"/>
+        <w:rPr>
+          <w:sz w:val="20"/>
+          <w:szCs w:val="20"/>
+          <w:lang w:val="en-US"/>
+        </w:rPr>
+      </w:pPr>
+      <w:r>
+        <w:rPr>
+          <w:sz w:val="20"/>
+          <w:szCs w:val="20"/>
+          <w:lang w:val="en-US"/>
+        </w:rPr>
+        <w:t>beta&lt;-mutate</w:t>
+      </w:r>
+      <w:r>
+        <w:rPr>
+          <w:sz w:val="20"/>
+          <w:szCs w:val="20"/>
+          <w:highlight w:val="magenta"/>
+          <w:lang w:val="en-US"/>
+        </w:rPr>
+        <w:t>(</w:t>
+      </w:r>
+      <w:r>
+        <w:rPr>
+          <w:sz w:val="20"/>
+          <w:szCs w:val="20"/>
+          <w:lang w:val="en-US"/>
+        </w:rPr>
+        <w:t>alfa,weekc=as.character(ymd(date)+</w:t>
+      </w:r>
+      <w:r>
+        <w:rPr>
+          <w:color w:val="0070C0"/>
+          <w:sz w:val="20"/>
+          <w:szCs w:val="20"/>
+          <w:highlight w:val="blue"/>
+          <w:lang w:val="en-US"/>
+        </w:rPr>
+        <w:t>(</w:t>
+      </w:r>
+      <w:r>
+        <w:rPr>
+          <w:sz w:val="20"/>
+          <w:szCs w:val="20"/>
+          <w:lang w:val="en-US"/>
+        </w:rPr>
+        <w:t>1-wday</w:t>
+      </w:r>
+      <w:r>
+        <w:rPr>
+          <w:color w:val="92D050"/>
+          <w:sz w:val="20"/>
+          <w:szCs w:val="20"/>
+          <w:lang w:val="en-US"/>
+        </w:rPr>
+        <w:t>(</w:t>
+      </w:r>
+      <w:r>
+        <w:rPr>
+          <w:sz w:val="20"/>
+          <w:szCs w:val="20"/>
+          <w:lang w:val="en-US"/>
+        </w:rPr>
+        <w:t>ymd</w:t>
+      </w:r>
+      <w:r>
+        <w:rPr>
+          <w:color w:val="C00000"/>
+          <w:sz w:val="20"/>
+          <w:szCs w:val="20"/>
+          <w:lang w:val="en-US"/>
+        </w:rPr>
+        <w:t>(</w:t>
+      </w:r>
+      <w:r>
+        <w:rPr>
+          <w:sz w:val="20"/>
+          <w:szCs w:val="20"/>
+          <w:lang w:val="en-US"/>
+        </w:rPr>
+        <w:t>date</w:t>
+      </w:r>
+      <w:r>
+        <w:rPr>
+          <w:color w:val="C00000"/>
+          <w:sz w:val="20"/>
+          <w:szCs w:val="20"/>
+          <w:lang w:val="en-US"/>
+        </w:rPr>
+        <w:t>)</w:t>
+      </w:r>
+      <w:r>
+        <w:rPr>
+          <w:color w:val="92D050"/>
+          <w:sz w:val="20"/>
+          <w:szCs w:val="20"/>
+          <w:lang w:val="en-US"/>
+        </w:rPr>
+        <w:t>)</w:t>
+      </w:r>
+      <w:r>
+        <w:rPr>
+          <w:color w:val="0070C0"/>
+          <w:sz w:val="20"/>
+          <w:szCs w:val="20"/>
+          <w:highlight w:val="blue"/>
+          <w:lang w:val="en-US"/>
+        </w:rPr>
+        <w:t>)</w:t>
+      </w:r>
+      <w:r>
+        <w:rPr>
+          <w:color w:val="0070C0"/>
+          <w:sz w:val="20"/>
+          <w:szCs w:val="20"/>
+          <w:lang w:val="en-US"/>
+        </w:rPr>
+        <w:t>)</w:t>
+      </w:r>
+      <w:r>
+        <w:rPr>
+          <w:sz w:val="20"/>
+          <w:szCs w:val="20"/>
+          <w:highlight w:val="magenta"/>
+          <w:lang w:val="en-US"/>
+        </w:rPr>
+        <w:t>)</w:t>
+      </w:r>
+    </w:p>
+    <w:p>
+      <w:pPr>
+        <w:spacing w:after="0" w:line="240" w:lineRule="auto"/>
+        <w:rPr>
+          <w:sz w:val="20"/>
+          <w:szCs w:val="20"/>
+          <w:lang w:val="en-US"/>
+        </w:rPr>
+      </w:pPr>
+      <w:r>
+        <w:rPr>
+          <w:sz w:val="20"/>
+          <w:szCs w:val="20"/>
+          <w:lang w:val="en-US"/>
+        </w:rPr>
+        <w:t>write.csv(beta,"beta.csv")</w:t>
+      </w:r>
+    </w:p>
+    <w:p>
+      <w:pPr>
+        <w:spacing w:after="0" w:line="240" w:lineRule="auto"/>
+        <w:rPr>
+          <w:sz w:val="20"/>
+          <w:szCs w:val="20"/>
+          <w:lang w:val="en-US"/>
+        </w:rPr>
+      </w:pPr>
+      <w:r>
+        <w:rPr>
+          <w:sz w:val="20"/>
+          <w:szCs w:val="20"/>
+          <w:lang w:val="en-US"/>
+        </w:rPr>
+        <w:t>gamma&lt;-read.csv("beta.csv")[,3:6]</w:t>
+      </w:r>
+    </w:p>
+    <w:p>
+      <w:pPr>
+        <w:spacing w:after="0" w:line="240" w:lineRule="auto"/>
+        <w:rPr>
+          <w:sz w:val="20"/>
+          <w:szCs w:val="20"/>
+          <w:lang w:val="en-US"/>
+        </w:rPr>
+      </w:pPr>
+      <w:r>
+        <w:rPr>
+          <w:sz w:val="20"/>
+          <w:szCs w:val="20"/>
+          <w:lang w:val="en-US"/>
+        </w:rPr>
+        <w:t>delta&lt;-group_by(gamma,fet,weekc)</w:t>
+      </w:r>
+    </w:p>
+    <w:p>
+      <w:pPr>
+        <w:spacing w:after="0" w:line="240" w:lineRule="auto"/>
+        <w:rPr>
+          <w:sz w:val="20"/>
+          <w:lang w:val="en-US"/>
+        </w:rPr>
+      </w:pPr>
+      <w:r>
+        <w:rPr>
+          <w:sz w:val="20"/>
+          <w:szCs w:val="20"/>
+          <w:lang w:val="en-US"/>
+        </w:rPr>
+        <w:t>flr_mrgg_weekc&lt;-summarize(delta,</w:t>
+      </w:r>
+      <w:r>
+        <w:rPr>
+          <w:sz w:val="20"/>
+          <w:lang w:val="en-US"/>
+        </w:rPr>
+        <w:t xml:space="preserve"> </w:t>
+      </w:r>
+      <w:r>
+        <w:rPr>
+          <w:sz w:val="20"/>
+          <w:lang w:val="en-US"/>
+        </w:rPr>
+        <w:t>sumc=sum(lbcooked,na.rm=TRUE),sumo=sum(lbobta</w:t>
+      </w:r>
+      <w:r>
+        <w:rPr>
+          <w:sz w:val="20"/>
+          <w:lang w:val="en-US"/>
+        </w:rPr>
+        <w:t>ined,na.rm=TRUE),yield=(sumo/sumc))</w:t>
+      </w:r>
+    </w:p>
+    <w:p>
+      <w:pPr>
+        <w:spacing w:after="0" w:line="240" w:lineRule="auto"/>
+        <w:rPr>
+          <w:sz w:val="20"/>
+          <w:szCs w:val="20"/>
+          <w:lang w:val="en-US"/>
+        </w:rPr>
+      </w:pPr>
+      <w:r>
+        <w:rPr>
+          <w:sz w:val="20"/>
+          <w:lang w:val="en-US"/>
+        </w:rPr>
+        <w:t>write.csv(flr_mrgg_weekc,"flr_mrgg_weekc.csv")</w:t>
+      </w:r>
+    </w:p>
+    <w:p>
+      <w:pPr>
+        <w:rPr>
+          <w:sz w:val="20"/>
+        </w:rPr>
+      </w:pPr>
+      <w:r>
+        <w:rPr>
+          <w:sz w:val="20"/>
+        </w:rPr>
+        <w:t>##yield debe ser construido a partir de flr_mrgg para que muestre las categorias refinadas</w:t>
+      </w:r>
+    </w:p>
+    <w:p>
+      <w:pPr>
+        <w:rPr>
+          <w:sz w:val="20"/>
+          <w:lang w:val="en-US"/>
+        </w:rPr>
+      </w:pPr>
+      <w:r>
+        <w:rPr>
+          <w:sz w:val="20"/>
+          <w:lang w:val="en-US"/>
+        </w:rPr>
+        <w:t>yield&lt;-</w:t>
+      </w:r>
+      <w:r>
+        <w:rPr>
+          <w:sz w:val="20"/>
+          <w:lang w:val="en-US"/>
+        </w:rPr>
+        <w:t>arrange(</w:t>
+      </w:r>
+      <w:r>
+        <w:rPr>
+          <w:sz w:val="20"/>
+          <w:lang w:val="en-US"/>
+        </w:rPr>
+        <w:t>summarize(group_by(arrange(flr_</w:t>
+      </w:r>
+      <w:r>
+        <w:rPr>
+          <w:sz w:val="20"/>
+          <w:lang w:val="en-US"/>
+        </w:rPr>
+        <w:t>mrgg,fet),fet</w:t>
+      </w:r>
+      <w:r>
+        <w:rPr>
+          <w:sz w:val="20"/>
+          <w:lang w:val="en-US"/>
+        </w:rPr>
+        <w:t>),sumc=sum(lbcooked,na.rm=TRUE),sumo=sum(lbobta</w:t>
+      </w:r>
+      <w:r>
+        <w:rPr>
+          <w:sz w:val="20"/>
+          <w:lang w:val="en-US"/>
+        </w:rPr>
+        <w:t>ined,na.rm=TRUE),y=(sumo/sumc)),desc(sumo))</w:t>
+      </w:r>
+    </w:p>
+    <w:p>
+      <w:pPr>
+        <w:rPr>
+          <w:sz w:val="20"/>
+          <w:lang w:val="en-US"/>
+        </w:rPr>
+      </w:pPr>
+      <w:bookmarkStart w:id="4" w:name="_Hlk531858664"/>
+      <w:r>
+        <w:rPr>
+          <w:sz w:val="20"/>
+          <w:lang w:val="en-US"/>
+        </w:rPr>
+        <w:t>##y is YTD average yield by pellet type while yield is the weekly yield by pellet type</w:t>
+      </w:r>
+    </w:p>
+    <w:bookmarkEnd w:id="4"/>
+    <w:p>
+      <w:pPr>
+        <w:spacing w:after="0" w:line="240" w:lineRule="auto"/>
+        <w:ind w:left="708"/>
+        <w:rPr>
+          <w:sz w:val="20"/>
+          <w:lang w:val="en-US"/>
+        </w:rPr>
+      </w:pPr>
+      <w:r>
+        <w:rPr>
+          <w:sz w:val="20"/>
+          <w:lang w:val="en-US"/>
+        </w:rPr>
+        <w:t>write.csv(yield,"yield</w:t>
+      </w:r>
+      <w:r>
+        <w:rPr>
+          <w:sz w:val="20"/>
+          <w:lang w:val="en-US"/>
+        </w:rPr>
+        <w:t>.csv")</w:t>
+      </w:r>
+    </w:p>
+    <w:p>
+      <w:pPr>
+        <w:spacing w:after="0" w:line="240" w:lineRule="auto"/>
+        <w:rPr>
+          <w:sz w:val="20"/>
+        </w:rPr>
+      </w:pPr>
+      <w:r>
+        <w:rPr>
+          <w:sz w:val="20"/>
+        </w:rPr>
+        <w:t>##si quisiera sacar el top 6 en volu</w:t>
+      </w:r>
+      <w:r>
+        <w:rPr>
+          <w:sz w:val="20"/>
+        </w:rPr>
+        <w:t>men</w:t>
+      </w:r>
+    </w:p>
+    <w:p>
+      <w:pPr>
+        <w:spacing w:after="0" w:line="240" w:lineRule="auto"/>
+        <w:rPr>
+          <w:sz w:val="20"/>
+          <w:lang w:val="en-US"/>
+        </w:rPr>
+      </w:pPr>
+      <w:r>
+        <w:rPr>
+          <w:sz w:val="20"/>
+          <w:lang w:val="en-US"/>
+        </w:rPr>
+        <w:t>##</w:t>
+      </w:r>
+      <w:r>
+        <w:rPr>
+          <w:sz w:val="20"/>
+          <w:lang w:val="en-US"/>
+        </w:rPr>
+        <w:t>yield_fil&lt;-yield[1:6,]</w:t>
+      </w:r>
+    </w:p>
+    <w:p>
+      <w:pPr>
+        <w:spacing w:after="0" w:line="240" w:lineRule="auto"/>
+        <w:rPr>
+          <w:sz w:val="20"/>
+          <w:lang w:val="en-US"/>
+        </w:rPr>
+      </w:pPr>
+      <w:r>
+        <w:rPr>
+          <w:sz w:val="20"/>
+          <w:lang w:val="en-US"/>
+        </w:rPr>
+        <w:t>yield_fil&lt;-yield</w:t>
+      </w:r>
+    </w:p>
+    <w:p>
+      <w:pPr>
+        <w:spacing w:after="0" w:line="240" w:lineRule="auto"/>
+        <w:rPr>
+          <w:sz w:val="20"/>
+          <w:lang w:val="en-US"/>
+        </w:rPr>
+      </w:pPr>
+      <w:r>
+        <w:rPr>
+          <w:sz w:val="20"/>
+          <w:lang w:val="en-US"/>
+        </w:rPr>
+        <w:t>write.csv(yield_fil,"yield_fil.csv")</w:t>
+      </w:r>
+    </w:p>
+    <w:p>
+      <w:pPr>
+        <w:spacing w:after="0" w:line="240" w:lineRule="auto"/>
+        <w:rPr>
+          <w:sz w:val="20"/>
+          <w:lang w:val="en-US"/>
+        </w:rPr>
+      </w:pPr>
+      <w:r>
+        <w:rPr>
+          <w:sz w:val="20"/>
+          <w:lang w:val="en-US"/>
+        </w:rPr>
+        <w:t>flr_weekc_fil&lt;-merge(flr_mrgg_weekc,yield_fil,by="fet")</w:t>
+      </w:r>
+    </w:p>
+    <w:p>
+      <w:pPr>
+        <w:spacing w:after="0" w:line="240" w:lineRule="auto"/>
+        <w:rPr>
+          <w:sz w:val="20"/>
+          <w:lang w:val="en-US"/>
+        </w:rPr>
+      </w:pPr>
+      <w:r>
+        <w:rPr>
+          <w:sz w:val="20"/>
+          <w:lang w:val="en-US"/>
+        </w:rPr>
+        <w:t>write.csv(flr_weekc_fil,"flr_weekc_fil.csv")</w:t>
+      </w:r>
+    </w:p>
+    <w:bookmarkEnd w:id="3"/>
+    <w:p>
+      <w:pPr>
+        <w:spacing w:after="0" w:line="240" w:lineRule="auto"/>
+        <w:rPr>
+          <w:sz w:val="20"/>
+          <w:lang w:val="en-US"/>
+        </w:rPr>
+      </w:pPr>
+    </w:p>
+    <w:p>
+      <w:pPr>
+        <w:spacing w:after="0" w:line="240" w:lineRule="auto"/>
+        <w:rPr>
+          <w:sz w:val="20"/>
+          <w:lang w:val="en-US"/>
+        </w:rPr>
+      </w:pPr>
+      <w:bookmarkStart w:id="5" w:name="_Hlk531852990"/>
+      <w:r>
+        <w:rPr>
+          <w:sz w:val="20"/>
+          <w:lang w:val="en-US"/>
+        </w:rPr>
+        <w:t>##compare list of pellets in for_key and flr_key (yield_key.csv), and alert if there are "un-fetenized" pellet types</w:t>
+      </w:r>
+    </w:p>
+    <w:p>
+      <w:pPr>
+        <w:spacing w:after="0" w:line="240" w:lineRule="auto"/>
+        <w:rPr>
+          <w:sz w:val="20"/>
+          <w:szCs w:val="20"/>
+          <w:lang w:val="en-US"/>
+        </w:rPr>
+      </w:pPr>
+      <w:r>
+        <w:rPr>
+          <w:sz w:val="20"/>
+          <w:szCs w:val="20"/>
+          <w:lang w:val="en-US"/>
+        </w:rPr>
+        <w:t>##alert</w:t>
+      </w:r>
+      <w:r>
+        <w:rPr>
+          <w:sz w:val="20"/>
+          <w:szCs w:val="20"/>
+          <w:lang w:val="en-US"/>
+        </w:rPr>
+        <w:t>&lt;-merge(</w:t>
+      </w:r>
+      <w:r>
+        <w:rPr>
+          <w:sz w:val="20"/>
+          <w:szCs w:val="20"/>
+          <w:lang w:val="en-US"/>
+        </w:rPr>
+        <w:t>for_key</w:t>
+      </w:r>
+      <w:r>
+        <w:rPr>
+          <w:sz w:val="20"/>
+          <w:szCs w:val="20"/>
+          <w:lang w:val="en-US"/>
+        </w:rPr>
+        <w:t>,flr_key,</w:t>
+      </w:r>
+      <w:r>
+        <w:rPr>
+          <w:sz w:val="20"/>
+          <w:szCs w:val="20"/>
+          <w:lang w:val="en-US"/>
+        </w:rPr>
+        <w:t>by.x="type",by.y="type",</w:t>
+      </w:r>
+      <w:r>
+        <w:rPr>
+          <w:sz w:val="20"/>
+          <w:szCs w:val="20"/>
+          <w:lang w:val="en-US"/>
+        </w:rPr>
+        <w:t>all.x=TRUE</w:t>
+      </w:r>
+      <w:r>
+        <w:rPr>
+          <w:sz w:val="20"/>
+          <w:szCs w:val="20"/>
+          <w:lang w:val="en-US"/>
+        </w:rPr>
+        <w:t>,sort=TRUE,no.dups=TRUE,incomparables=TRUE</w:t>
+      </w:r>
+      <w:r>
+        <w:rPr>
+          <w:sz w:val="20"/>
+          <w:szCs w:val="20"/>
+          <w:lang w:val="en-US"/>
+        </w:rPr>
+        <w:t>)</w:t>
+      </w:r>
+    </w:p>
+    <w:p>
+      <w:pPr>
+        <w:spacing w:after="0" w:line="240" w:lineRule="auto"/>
+        <w:rPr>
+          <w:sz w:val="20"/>
+          <w:lang w:val="en-US"/>
+        </w:rPr>
+      </w:pPr>
+      <w:r>
+        <w:rPr>
+          <w:sz w:val="20"/>
+          <w:lang w:val="en-US"/>
+        </w:rPr>
+        <w:t>alert&lt;-for_key$type%in%flr_key$type</w:t>
+      </w:r>
+    </w:p>
+    <w:p>
+      <w:pPr>
+        <w:spacing w:after="0" w:line="240" w:lineRule="auto"/>
+        <w:rPr>
+          <w:sz w:val="20"/>
+          <w:lang w:val="en-US"/>
+        </w:rPr>
+      </w:pPr>
+    </w:p>
+    <w:p>
+      <w:pPr>
+        <w:spacing w:after="0" w:line="240" w:lineRule="auto"/>
+        <w:rPr>
+          <w:sz w:val="20"/>
+          <w:lang w:val="en-US"/>
+        </w:rPr>
+      </w:pPr>
+    </w:p>
+    <w:p>
+      <w:pPr>
+        <w:spacing w:after="0" w:line="240" w:lineRule="auto"/>
+        <w:rPr>
+          <w:sz w:val="20"/>
+          <w:lang w:val="en-US"/>
+        </w:rPr>
+      </w:pPr>
+    </w:p>
+    <w:p>
+      <w:pPr>
+        <w:spacing w:after="0" w:line="240" w:lineRule="auto"/>
+        <w:rPr>
+          <w:sz w:val="20"/>
+          <w:lang w:val="en-US"/>
+        </w:rPr>
+      </w:pPr>
+      <w:r>
+        <w:rPr>
+          <w:sz w:val="20"/>
+          <w:lang w:val="en-US"/>
+        </w:rPr>
+        <w:t>ifelse("FALSE</w:t>
+      </w:r>
+      <w:r>
+        <w:rPr>
+          <w:sz w:val="20"/>
+          <w:lang w:val="en-US"/>
+        </w:rPr>
+        <w:t>"%in%(for_key$type%in%flr_key$type),print(</w:t>
+      </w:r>
+      <w:r>
+        <w:rPr>
+          <w:sz w:val="20"/>
+          <w:lang w:val="en-US"/>
+        </w:rPr>
+        <w:t>paste(</w:t>
+      </w:r>
+      <w:r>
+        <w:rPr>
+          <w:sz w:val="20"/>
+          <w:lang w:val="en-US"/>
+        </w:rPr>
+        <w:t>"Unmatc</w:t>
+      </w:r>
+      <w:r>
+        <w:rPr>
+          <w:sz w:val="20"/>
+          <w:lang w:val="en-US"/>
+        </w:rPr>
+        <w:t>hed pellet type</w:t>
+      </w:r>
+      <w:r>
+        <w:rPr>
+          <w:sz w:val="20"/>
+          <w:lang w:val="en-US"/>
+        </w:rPr>
+        <w:t xml:space="preserve"> in current year</w:t>
+      </w:r>
+      <w:r>
+        <w:rPr>
+          <w:sz w:val="20"/>
+          <w:lang w:val="en-US"/>
+        </w:rPr>
+        <w:t>!",</w:t>
+      </w:r>
+      <w:r>
+        <w:rPr>
+          <w:sz w:val="20"/>
+          <w:lang w:val="en-US"/>
+        </w:rPr>
+        <w:t>for_key</w:t>
+      </w:r>
+      <w:r>
+        <w:rPr>
+          <w:sz w:val="20"/>
+          <w:lang w:val="en-US"/>
+        </w:rPr>
+        <w:t>$type[grep("FALSE",alert)</w:t>
+      </w:r>
+      <w:r>
+        <w:rPr>
+          <w:sz w:val="20"/>
+          <w:lang w:val="en-US"/>
+        </w:rPr>
+        <w:t>]</w:t>
+      </w:r>
+      <w:r>
+        <w:rPr>
+          <w:sz w:val="20"/>
+          <w:lang w:val="en-US"/>
+        </w:rPr>
+        <w:t>)),print("Ok"))</w:t>
+      </w:r>
+    </w:p>
+    <w:p>
+      <w:pPr>
+        <w:spacing w:after="0" w:line="240" w:lineRule="auto"/>
+        <w:rPr>
+          <w:sz w:val="20"/>
+          <w:lang w:val="en-US"/>
+        </w:rPr>
+      </w:pPr>
+    </w:p>
+    <w:p>
+      <w:pPr>
+        <w:spacing w:after="0" w:line="240" w:lineRule="auto"/>
+        <w:rPr>
+          <w:sz w:val="20"/>
+          <w:lang w:val="en-US"/>
+        </w:rPr>
+      </w:pPr>
+      <w:r>
+        <w:rPr>
+          <w:b/>
+          <w:sz w:val="20"/>
+          <w:u w:val="single"/>
+          <w:lang w:val="en-US"/>
+        </w:rPr>
+        <w:t>##Calculate weekly accumulated savings and plot</w:t>
+      </w:r>
+    </w:p>
+    <w:p>
+      <w:pPr>
+        <w:spacing w:after="0" w:line="240" w:lineRule="auto"/>
+        <w:rPr>
+          <w:sz w:val="20"/>
+          <w:lang w:val="en-US"/>
+        </w:rPr>
+      </w:pPr>
+      <w:r>
+        <w:rPr>
+          <w:sz w:val="20"/>
+          <w:lang w:val="en-US"/>
+        </w:rPr>
+        <w:t xml:space="preserve">##Convert weekc to date for </w:t>
+      </w:r>
+      <w:r>
+        <w:rPr>
+          <w:sz w:val="20"/>
+          <w:lang w:val="en-US"/>
+        </w:rPr>
+        <w:t>current year</w:t>
+      </w:r>
+      <w:r>
+        <w:rPr>
+          <w:sz w:val="20"/>
+          <w:lang w:val="en-US"/>
+        </w:rPr>
+        <w:t xml:space="preserve"> data</w:t>
+      </w:r>
+    </w:p>
+    <w:p>
+      <w:pPr>
+        <w:spacing w:after="0" w:line="240" w:lineRule="auto"/>
+        <w:rPr>
+          <w:sz w:val="20"/>
+          <w:lang w:val="en-US"/>
+        </w:rPr>
+      </w:pPr>
+      <w:r>
+        <w:rPr>
+          <w:sz w:val="20"/>
+          <w:lang w:val="en-US"/>
+        </w:rPr>
+        <w:t>y</w:t>
+      </w:r>
+      <w:r>
+        <w:rPr>
+          <w:sz w:val="20"/>
+          <w:lang w:val="en-US"/>
+        </w:rPr>
+        <w:t>w</w:t>
+      </w:r>
+      <w:r>
+        <w:rPr>
+          <w:sz w:val="20"/>
+          <w:lang w:val="en-US"/>
+        </w:rPr>
+        <w:t>_cy</w:t>
+      </w:r>
+      <w:r>
+        <w:rPr>
+          <w:sz w:val="20"/>
+          <w:lang w:val="en-US"/>
+        </w:rPr>
+        <w:t>&lt;-mutate(flr_weekc_fil,weekc=as.Date(as.chara</w:t>
+      </w:r>
+      <w:r>
+        <w:rPr>
+          <w:sz w:val="20"/>
+          <w:lang w:val="en-US"/>
+        </w:rPr>
+        <w:t>cter(weekc)</w:t>
+      </w:r>
+      <w:r>
+        <w:rPr>
+          <w:sz w:val="20"/>
+          <w:lang w:val="en-US"/>
+        </w:rPr>
+        <w:t>))</w:t>
+      </w:r>
+    </w:p>
+    <w:p>
+      <w:pPr>
+        <w:spacing w:after="0" w:line="240" w:lineRule="auto"/>
+        <w:rPr>
+          <w:sz w:val="20"/>
+          <w:lang w:val="en-US"/>
+        </w:rPr>
+      </w:pPr>
+      <w:r>
+        <w:rPr>
+          <w:sz w:val="20"/>
+          <w:lang w:val="en-US"/>
+        </w:rPr>
+        <w:t>write.csv(yw</w:t>
+      </w:r>
+      <w:r>
+        <w:rPr>
+          <w:sz w:val="20"/>
+          <w:lang w:val="en-US"/>
+        </w:rPr>
+        <w:t>_cy</w:t>
+      </w:r>
+      <w:r>
+        <w:rPr>
+          <w:sz w:val="20"/>
+          <w:lang w:val="en-US"/>
+        </w:rPr>
+        <w:t>,"yw</w:t>
+      </w:r>
+      <w:r>
+        <w:rPr>
+          <w:sz w:val="20"/>
+          <w:lang w:val="en-US"/>
+        </w:rPr>
+        <w:t>_cy</w:t>
+      </w:r>
+      <w:r>
+        <w:rPr>
+          <w:sz w:val="20"/>
+          <w:lang w:val="en-US"/>
+        </w:rPr>
+        <w:t>.csv")</w:t>
+      </w:r>
+    </w:p>
+    <w:p>
+      <w:pPr>
+        <w:spacing w:after="0" w:line="240" w:lineRule="auto"/>
+        <w:rPr>
+          <w:sz w:val="20"/>
+          <w:lang w:val="en-US"/>
+        </w:rPr>
+      </w:pPr>
+    </w:p>
+    <w:p>
+      <w:pPr>
+        <w:spacing w:after="0" w:line="240" w:lineRule="auto"/>
+        <w:rPr>
+          <w:sz w:val="20"/>
+          <w:lang w:val="en-US"/>
+        </w:rPr>
+      </w:pPr>
+      <w:r>
+        <w:rPr>
+          <w:sz w:val="20"/>
+          <w:lang w:val="en-US"/>
+        </w:rPr>
+        <w:t>##calculate savings</w:t>
+      </w:r>
+    </w:p>
+    <w:p>
+      <w:pPr>
+        <w:rPr>
+          <w:sz w:val="20"/>
+          <w:lang w:val="en-US"/>
+        </w:rPr>
+      </w:pPr>
+      <w:r>
+        <w:rPr>
+          <w:sz w:val="20"/>
+          <w:lang w:val="en-US"/>
+        </w:rPr>
+        <w:t>##</w:t>
+      </w:r>
+      <w:r>
+        <w:rPr>
+          <w:sz w:val="20"/>
+          <w:lang w:val="en-US"/>
+        </w:rPr>
+        <w:t>ch_</w:t>
+      </w:r>
+      <w:r>
+        <w:rPr>
+          <w:sz w:val="20"/>
+          <w:lang w:val="en-US"/>
+        </w:rPr>
+        <w:t>sav&lt;-numeric()</w:t>
+      </w:r>
+    </w:p>
+    <w:p>
+      <w:pPr>
+        <w:rPr>
+          <w:sz w:val="20"/>
+          <w:lang w:val="en-US"/>
+        </w:rPr>
+      </w:pPr>
+      <w:r>
+        <w:rPr>
+          <w:sz w:val="20"/>
+          <w:lang w:val="en-US"/>
+        </w:rPr>
+        <w:t>ch_</w:t>
+      </w:r>
+      <w:r>
+        <w:rPr>
+          <w:sz w:val="20"/>
+          <w:lang w:val="en-US"/>
+        </w:rPr>
+        <w:t>sav&lt;-</w:t>
+      </w:r>
+      <w:r>
+        <w:rPr>
+          <w:sz w:val="20"/>
+          <w:lang w:val="en-US"/>
+        </w:rPr>
+        <w:t>data.frame()</w:t>
+      </w:r>
+    </w:p>
+    <w:p>
+      <w:pPr>
+        <w:rPr>
+          <w:sz w:val="20"/>
+          <w:lang w:val="en-US"/>
+        </w:rPr>
+      </w:pPr>
+      <w:r>
+        <w:rPr>
+          <w:sz w:val="20"/>
+          <w:lang w:val="en-US"/>
+        </w:rPr>
+        <w:t>yield_py</w:t>
+      </w:r>
+      <w:r>
+        <w:rPr>
+          <w:sz w:val="20"/>
+          <w:lang w:val="en-US"/>
+        </w:rPr>
+        <w:t>&lt;-transform(</w:t>
+      </w:r>
+      <w:r>
+        <w:rPr>
+          <w:sz w:val="20"/>
+          <w:lang w:val="en-US"/>
+        </w:rPr>
+        <w:t>yield_py</w:t>
+      </w:r>
+      <w:r>
+        <w:rPr>
+          <w:sz w:val="20"/>
+          <w:lang w:val="en-US"/>
+        </w:rPr>
+        <w:t>,fet</w:t>
+      </w:r>
+      <w:r>
+        <w:rPr>
+          <w:sz w:val="20"/>
+          <w:lang w:val="en-US"/>
+        </w:rPr>
+        <w:t>c</w:t>
+      </w:r>
+      <w:r>
+        <w:rPr>
+          <w:sz w:val="20"/>
+          <w:lang w:val="en-US"/>
+        </w:rPr>
+        <w:t>=as.character(fet))</w:t>
+      </w:r>
+    </w:p>
+    <w:p>
+      <w:pPr>
+        <w:rPr>
+          <w:sz w:val="20"/>
+          <w:lang w:val="en-US"/>
+        </w:rPr>
+      </w:pPr>
+      <w:r>
+        <w:rPr>
+          <w:sz w:val="20"/>
+          <w:lang w:val="en-US"/>
+        </w:rPr>
+        <w:t>fet</w:t>
+      </w:r>
+      <w:r>
+        <w:rPr>
+          <w:sz w:val="20"/>
+          <w:lang w:val="en-US"/>
+        </w:rPr>
+        <w:t>_py</w:t>
+      </w:r>
+      <w:r>
+        <w:rPr>
+          <w:sz w:val="20"/>
+          <w:lang w:val="en-US"/>
+        </w:rPr>
+        <w:t>&lt;-character()</w:t>
+      </w:r>
+    </w:p>
+    <w:p>
+      <w:pPr>
+        <w:rPr>
+          <w:sz w:val="20"/>
+          <w:lang w:val="en-US"/>
+        </w:rPr>
+      </w:pPr>
+      <w:r>
+        <w:rPr>
+          <w:sz w:val="20"/>
+          <w:lang w:val="en-US"/>
+        </w:rPr>
         <w:lastRenderedPageBreak/>
-        <w:t>##The key is written manually on the yield_key.csv file (at least the first time</w:t>
-      </w:r>
-      <w:r>
-        <w:rPr>
-          <w:sz w:val="20"/>
-          <w:szCs w:val="20"/>
-          <w:lang w:val="en-US"/>
-        </w:rPr>
-        <w:t xml:space="preserve"> and whenever the function alerts about not recognized types</w:t>
-      </w:r>
-      <w:r>
-        <w:rPr>
-          <w:sz w:val="20"/>
-          <w:szCs w:val="20"/>
-          <w:lang w:val="en-US"/>
-        </w:rPr>
-        <w:t>)</w:t>
-      </w:r>
-    </w:p>
-    <w:p>
-      <w:pPr>
-        <w:spacing w:after="0" w:line="240" w:lineRule="auto"/>
-        <w:rPr>
-          <w:sz w:val="20"/>
-          <w:szCs w:val="20"/>
-          <w:lang w:val="en-US"/>
-        </w:rPr>
-      </w:pPr>
-      <w:r>
-        <w:rPr>
-          <w:sz w:val="20"/>
-          <w:szCs w:val="20"/>
-          <w:lang w:val="en-US"/>
-        </w:rPr>
-        <w:t>flr_mrg&lt;-merge(flr_tdc,flr_key,all.x=TRUE)</w:t>
-      </w:r>
-    </w:p>
-    <w:p>
-      <w:pPr>
-        <w:spacing w:after="0" w:line="240" w:lineRule="auto"/>
-        <w:rPr>
-          <w:sz w:val="20"/>
-          <w:szCs w:val="20"/>
-          <w:lang w:val="en-US"/>
-        </w:rPr>
-      </w:pPr>
-      <w:r>
-        <w:rPr>
-          <w:sz w:val="20"/>
-          <w:szCs w:val="20"/>
-          <w:lang w:val="en-US"/>
-        </w:rPr>
-        <w:t>flr_mrgg&lt;-arrange(group_by(flr_mrg,fet,date),fet,date)</w:t>
-      </w:r>
-    </w:p>
-    <w:p>
-      <w:pPr>
-        <w:spacing w:after="0" w:line="240" w:lineRule="auto"/>
-        <w:rPr>
-          <w:sz w:val="20"/>
-          <w:szCs w:val="20"/>
-          <w:lang w:val="en-US"/>
-        </w:rPr>
-      </w:pPr>
-      <w:r>
-        <w:rPr>
-          <w:sz w:val="20"/>
-          <w:szCs w:val="20"/>
-          <w:lang w:val="en-US"/>
-        </w:rPr>
-        <w:t>write.csv(flr_mrgg,"flr_mrgg.csv")</w:t>
-      </w:r>
-    </w:p>
-    <w:p>
-      <w:pPr>
-        <w:spacing w:after="0" w:line="240" w:lineRule="auto"/>
-        <w:rPr>
-          <w:sz w:val="20"/>
-          <w:szCs w:val="20"/>
-          <w:lang w:val="en-US"/>
-        </w:rPr>
-      </w:pPr>
-      <w:r>
-        <w:rPr>
-          <w:sz w:val="20"/>
-          <w:szCs w:val="20"/>
-          <w:lang w:val="en-US"/>
-        </w:rPr>
-        <w:t>alfa&lt;-select(flr_mrgg,-type)</w:t>
-      </w:r>
-    </w:p>
-    <w:p>
-      <w:pPr>
-        <w:spacing w:after="0" w:line="240" w:lineRule="auto"/>
-        <w:rPr>
-          <w:sz w:val="20"/>
-          <w:szCs w:val="20"/>
-          <w:lang w:val="en-US"/>
-        </w:rPr>
-      </w:pPr>
-      <w:r>
-        <w:rPr>
-          <w:sz w:val="20"/>
-          <w:szCs w:val="20"/>
-          <w:lang w:val="en-US"/>
-        </w:rPr>
-        <w:t>beta&lt;-mutate</w:t>
-      </w:r>
-      <w:r>
-        <w:rPr>
-          <w:sz w:val="20"/>
-          <w:szCs w:val="20"/>
-          <w:highlight w:val="magenta"/>
-          <w:lang w:val="en-US"/>
-        </w:rPr>
-        <w:t>(</w:t>
-      </w:r>
-      <w:r>
-        <w:rPr>
-          <w:sz w:val="20"/>
-          <w:szCs w:val="20"/>
-          <w:lang w:val="en-US"/>
-        </w:rPr>
-        <w:t>alfa,weekc=as.character(ymd(date)+</w:t>
-      </w:r>
-      <w:r>
-        <w:rPr>
-          <w:color w:val="0070C0"/>
-          <w:sz w:val="20"/>
-          <w:szCs w:val="20"/>
-          <w:highlight w:val="blue"/>
-          <w:lang w:val="en-US"/>
-        </w:rPr>
-        <w:t>(</w:t>
-      </w:r>
-      <w:r>
-        <w:rPr>
-          <w:sz w:val="20"/>
-          <w:szCs w:val="20"/>
-          <w:lang w:val="en-US"/>
-        </w:rPr>
-        <w:t>1-wday</w:t>
-      </w:r>
-      <w:r>
-        <w:rPr>
-          <w:color w:val="92D050"/>
-          <w:sz w:val="20"/>
-          <w:szCs w:val="20"/>
-          <w:lang w:val="en-US"/>
-        </w:rPr>
-        <w:t>(</w:t>
-      </w:r>
-      <w:r>
-        <w:rPr>
-          <w:sz w:val="20"/>
-          <w:szCs w:val="20"/>
-          <w:lang w:val="en-US"/>
-        </w:rPr>
-        <w:t>ymd</w:t>
-      </w:r>
-      <w:r>
-        <w:rPr>
-          <w:color w:val="C00000"/>
-          <w:sz w:val="20"/>
-          <w:szCs w:val="20"/>
-          <w:lang w:val="en-US"/>
-        </w:rPr>
-        <w:t>(</w:t>
-      </w:r>
-      <w:r>
-        <w:rPr>
-          <w:sz w:val="20"/>
-          <w:szCs w:val="20"/>
-          <w:lang w:val="en-US"/>
-        </w:rPr>
-        <w:t>date</w:t>
-      </w:r>
-      <w:r>
-        <w:rPr>
-          <w:color w:val="C00000"/>
-          <w:sz w:val="20"/>
-          <w:szCs w:val="20"/>
-          <w:lang w:val="en-US"/>
-        </w:rPr>
-        <w:t>)</w:t>
-      </w:r>
-      <w:r>
-        <w:rPr>
-          <w:color w:val="92D050"/>
-          <w:sz w:val="20"/>
-          <w:szCs w:val="20"/>
-          <w:lang w:val="en-US"/>
-        </w:rPr>
-        <w:t>)</w:t>
-      </w:r>
-      <w:r>
-        <w:rPr>
-          <w:color w:val="0070C0"/>
-          <w:sz w:val="20"/>
-          <w:szCs w:val="20"/>
-          <w:highlight w:val="blue"/>
-          <w:lang w:val="en-US"/>
-        </w:rPr>
-        <w:t>)</w:t>
-      </w:r>
-      <w:r>
-        <w:rPr>
-          <w:color w:val="0070C0"/>
-          <w:sz w:val="20"/>
-          <w:szCs w:val="20"/>
-          <w:lang w:val="en-US"/>
-        </w:rPr>
-        <w:t>)</w:t>
-      </w:r>
-      <w:r>
-        <w:rPr>
-          <w:sz w:val="20"/>
-          <w:szCs w:val="20"/>
-          <w:highlight w:val="magenta"/>
-          <w:lang w:val="en-US"/>
-        </w:rPr>
-        <w:t>)</w:t>
-      </w:r>
-    </w:p>
-    <w:p>
-      <w:pPr>
-        <w:spacing w:after="0" w:line="240" w:lineRule="auto"/>
-        <w:rPr>
-          <w:sz w:val="20"/>
-          <w:szCs w:val="20"/>
-          <w:lang w:val="en-US"/>
-        </w:rPr>
-      </w:pPr>
-      <w:r>
-        <w:rPr>
-          <w:sz w:val="20"/>
-          <w:szCs w:val="20"/>
-          <w:lang w:val="en-US"/>
-        </w:rPr>
-        <w:t>write.csv(beta,"beta.csv")</w:t>
-      </w:r>
-    </w:p>
-    <w:p>
-      <w:pPr>
-        <w:spacing w:after="0" w:line="240" w:lineRule="auto"/>
-        <w:rPr>
-          <w:sz w:val="20"/>
-          <w:szCs w:val="20"/>
-          <w:lang w:val="en-US"/>
-        </w:rPr>
-      </w:pPr>
-      <w:r>
-        <w:rPr>
-          <w:sz w:val="20"/>
-          <w:szCs w:val="20"/>
-          <w:lang w:val="en-US"/>
-        </w:rPr>
-        <w:t>gamma&lt;-read.csv("beta.csv")[,3:6]</w:t>
-      </w:r>
-    </w:p>
-    <w:p>
-      <w:pPr>
-        <w:spacing w:after="0" w:line="240" w:lineRule="auto"/>
-        <w:rPr>
-          <w:sz w:val="20"/>
-          <w:szCs w:val="20"/>
-          <w:lang w:val="en-US"/>
-        </w:rPr>
-      </w:pPr>
-      <w:r>
-        <w:rPr>
-          <w:sz w:val="20"/>
-          <w:szCs w:val="20"/>
-          <w:lang w:val="en-US"/>
-        </w:rPr>
-        <w:t>delta&lt;-group_by(gamma,fet,weekc)</w:t>
-      </w:r>
-    </w:p>
-    <w:p>
-      <w:pPr>
-        <w:spacing w:after="0" w:line="240" w:lineRule="auto"/>
-        <w:rPr>
-          <w:sz w:val="20"/>
-          <w:lang w:val="en-US"/>
-        </w:rPr>
-      </w:pPr>
-      <w:r>
-        <w:rPr>
-          <w:sz w:val="20"/>
-          <w:szCs w:val="20"/>
-          <w:lang w:val="en-US"/>
-        </w:rPr>
-        <w:t>flr_mrgg_weekc&lt;-summarize(delta,</w:t>
-      </w:r>
-      <w:r>
-        <w:rPr>
-          <w:sz w:val="20"/>
-          <w:lang w:val="en-US"/>
-        </w:rPr>
-        <w:t xml:space="preserve"> </w:t>
-      </w:r>
-      <w:r>
-        <w:rPr>
-          <w:sz w:val="20"/>
-          <w:lang w:val="en-US"/>
-        </w:rPr>
-        <w:t>sumc=sum(lbcooked,na.rm=TRUE),sumo=sum(lbobta</w:t>
-      </w:r>
-      <w:r>
-        <w:rPr>
-          <w:sz w:val="20"/>
-          <w:lang w:val="en-US"/>
-        </w:rPr>
-        <w:t>ined,na.rm=TRUE),yield=(sumo/sumc))</w:t>
-      </w:r>
-    </w:p>
-    <w:p>
-      <w:pPr>
-        <w:spacing w:after="0" w:line="240" w:lineRule="auto"/>
-        <w:rPr>
-          <w:sz w:val="20"/>
-          <w:szCs w:val="20"/>
-          <w:lang w:val="en-US"/>
-        </w:rPr>
-      </w:pPr>
-      <w:r>
-        <w:rPr>
-          <w:sz w:val="20"/>
-          <w:lang w:val="en-US"/>
-        </w:rPr>
-        <w:t>write.csv(flr_mrgg_weekc,"flr_mrgg_weekc.csv")</w:t>
-      </w:r>
-    </w:p>
-    <w:p>
-      <w:pPr>
-        <w:rPr>
-          <w:sz w:val="20"/>
-        </w:rPr>
-      </w:pPr>
-      <w:r>
-        <w:rPr>
-          <w:sz w:val="20"/>
-        </w:rPr>
-        <w:t>##yield debe ser construido a partir de flr_mrgg para que muestre las categorias refinadas</w:t>
-      </w:r>
-    </w:p>
-    <w:p>
-      <w:pPr>
-        <w:rPr>
-          <w:sz w:val="20"/>
-          <w:lang w:val="en-US"/>
-        </w:rPr>
-      </w:pPr>
-      <w:r>
-        <w:rPr>
-          <w:sz w:val="20"/>
-          <w:lang w:val="en-US"/>
-        </w:rPr>
-        <w:t>yield&lt;-</w:t>
-      </w:r>
-      <w:r>
-        <w:rPr>
-          <w:sz w:val="20"/>
-          <w:lang w:val="en-US"/>
-        </w:rPr>
-        <w:t>arrange(</w:t>
-      </w:r>
-      <w:r>
-        <w:rPr>
-          <w:sz w:val="20"/>
-          <w:lang w:val="en-US"/>
-        </w:rPr>
-        <w:t>summarize(group_by(arrange(flr_</w:t>
-      </w:r>
-      <w:r>
-        <w:rPr>
-          <w:sz w:val="20"/>
-          <w:lang w:val="en-US"/>
-        </w:rPr>
-        <w:t>mrgg,fet),fet</w:t>
-      </w:r>
-      <w:r>
-        <w:rPr>
-          <w:sz w:val="20"/>
-          <w:lang w:val="en-US"/>
-        </w:rPr>
-        <w:t>),sumc=sum(lbcooked,na.rm=TRUE),sumo=sum(lbobta</w:t>
-      </w:r>
-      <w:r>
-        <w:rPr>
-          <w:sz w:val="20"/>
-          <w:lang w:val="en-US"/>
-        </w:rPr>
-        <w:t>ined,na.rm=TRUE),y=(sumo/sumc)),desc(sumo))</w:t>
-      </w:r>
-    </w:p>
-    <w:p>
-      <w:pPr>
-        <w:rPr>
-          <w:sz w:val="20"/>
-          <w:lang w:val="en-US"/>
-        </w:rPr>
-      </w:pPr>
-      <w:bookmarkStart w:id="3" w:name="_Hlk531858664"/>
-      <w:r>
-        <w:rPr>
-          <w:sz w:val="20"/>
-          <w:lang w:val="en-US"/>
-        </w:rPr>
-        <w:t>##y is YTD average yield by pellet type while yield is the weekly yield by pellet type</w:t>
-      </w:r>
-    </w:p>
-    <w:bookmarkEnd w:id="3"/>
-    <w:p>
-      <w:pPr>
-        <w:spacing w:after="0" w:line="240" w:lineRule="auto"/>
-        <w:ind w:left="708"/>
-        <w:rPr>
-          <w:sz w:val="20"/>
-          <w:lang w:val="en-US"/>
-        </w:rPr>
-      </w:pPr>
-      <w:r>
-        <w:rPr>
-          <w:sz w:val="20"/>
-          <w:lang w:val="en-US"/>
-        </w:rPr>
-        <w:t>write.csv(yield,"yield</w:t>
-      </w:r>
-      <w:r>
-        <w:rPr>
-          <w:sz w:val="20"/>
-          <w:lang w:val="en-US"/>
-        </w:rPr>
-        <w:t>.csv")</w:t>
-      </w:r>
-    </w:p>
-    <w:p>
-      <w:pPr>
-        <w:spacing w:after="0" w:line="240" w:lineRule="auto"/>
-        <w:rPr>
-          <w:sz w:val="20"/>
-        </w:rPr>
-      </w:pPr>
-      <w:r>
-        <w:rPr>
-          <w:sz w:val="20"/>
-        </w:rPr>
-        <w:t>##si quisiera sacar el top 6 en volu</w:t>
-      </w:r>
-      <w:r>
-        <w:rPr>
-          <w:sz w:val="20"/>
-        </w:rPr>
-        <w:t>men</w:t>
-      </w:r>
-    </w:p>
-    <w:p>
-      <w:pPr>
-        <w:spacing w:after="0" w:line="240" w:lineRule="auto"/>
-        <w:rPr>
-          <w:sz w:val="20"/>
-          <w:lang w:val="en-US"/>
-        </w:rPr>
-      </w:pPr>
-      <w:r>
-        <w:rPr>
-          <w:sz w:val="20"/>
-          <w:lang w:val="en-US"/>
-        </w:rPr>
-        <w:t>##</w:t>
-      </w:r>
-      <w:r>
-        <w:rPr>
-          <w:sz w:val="20"/>
-          <w:lang w:val="en-US"/>
-        </w:rPr>
-        <w:t>yield_fil&lt;-yield[1:6,]</w:t>
-      </w:r>
-    </w:p>
-    <w:p>
-      <w:pPr>
-        <w:spacing w:after="0" w:line="240" w:lineRule="auto"/>
-        <w:rPr>
-          <w:sz w:val="20"/>
-          <w:lang w:val="en-US"/>
-        </w:rPr>
-      </w:pPr>
-      <w:r>
-        <w:rPr>
-          <w:sz w:val="20"/>
-          <w:lang w:val="en-US"/>
-        </w:rPr>
-        <w:t>yield_fil&lt;-yield</w:t>
-      </w:r>
-    </w:p>
-    <w:p>
-      <w:pPr>
-        <w:spacing w:after="0" w:line="240" w:lineRule="auto"/>
-        <w:rPr>
-          <w:sz w:val="20"/>
-          <w:lang w:val="en-US"/>
-        </w:rPr>
-      </w:pPr>
-      <w:r>
-        <w:rPr>
-          <w:sz w:val="20"/>
-          <w:lang w:val="en-US"/>
-        </w:rPr>
-        <w:t>write.csv(yield_fil,"yield_fil.csv")</w:t>
-      </w:r>
-    </w:p>
-    <w:p>
-      <w:pPr>
-        <w:spacing w:after="0" w:line="240" w:lineRule="auto"/>
-        <w:rPr>
-          <w:sz w:val="20"/>
-          <w:lang w:val="en-US"/>
-        </w:rPr>
-      </w:pPr>
-      <w:r>
-        <w:rPr>
-          <w:sz w:val="20"/>
-          <w:lang w:val="en-US"/>
-        </w:rPr>
-        <w:t>flr_weekc_fil&lt;-merge(flr_mrgg_weekc,yield_fil,by="fet")</w:t>
-      </w:r>
-    </w:p>
-    <w:p>
-      <w:pPr>
-        <w:spacing w:after="0" w:line="240" w:lineRule="auto"/>
-        <w:rPr>
-          <w:sz w:val="20"/>
-          <w:lang w:val="en-US"/>
-        </w:rPr>
-      </w:pPr>
-      <w:r>
-        <w:rPr>
-          <w:sz w:val="20"/>
-          <w:lang w:val="en-US"/>
-        </w:rPr>
-        <w:t>write.csv(flr_weekc_fil,"flr_weekc_fil.csv")</w:t>
-      </w:r>
-    </w:p>
-    <w:bookmarkEnd w:id="2"/>
-    <w:p>
-      <w:pPr>
-        <w:spacing w:after="0" w:line="240" w:lineRule="auto"/>
-        <w:rPr>
-          <w:sz w:val="20"/>
-          <w:lang w:val="en-US"/>
-        </w:rPr>
-      </w:pPr>
-    </w:p>
-    <w:p>
-      <w:pPr>
-        <w:spacing w:after="0" w:line="240" w:lineRule="auto"/>
-        <w:rPr>
-          <w:sz w:val="20"/>
-          <w:lang w:val="en-US"/>
-        </w:rPr>
-      </w:pPr>
-      <w:bookmarkStart w:id="4" w:name="_Hlk531852990"/>
-      <w:r>
-        <w:rPr>
-          <w:sz w:val="20"/>
-          <w:lang w:val="en-US"/>
-        </w:rPr>
-        <w:t>##compare list of pellets in for_key and flr_key (yield_key.csv), and alert if there are "un-fetenized" pellet types</w:t>
-      </w:r>
-    </w:p>
-    <w:p>
-      <w:pPr>
-        <w:spacing w:after="0" w:line="240" w:lineRule="auto"/>
-        <w:rPr>
-          <w:sz w:val="20"/>
-          <w:szCs w:val="20"/>
-          <w:lang w:val="en-US"/>
-        </w:rPr>
-      </w:pPr>
-      <w:r>
-        <w:rPr>
-          <w:sz w:val="20"/>
-          <w:szCs w:val="20"/>
-          <w:lang w:val="en-US"/>
-        </w:rPr>
-        <w:t>##alert</w:t>
-      </w:r>
-      <w:r>
-        <w:rPr>
-          <w:sz w:val="20"/>
-          <w:szCs w:val="20"/>
-          <w:lang w:val="en-US"/>
-        </w:rPr>
-        <w:t>&lt;-merge(</w:t>
-      </w:r>
-      <w:r>
-        <w:rPr>
-          <w:sz w:val="20"/>
-          <w:szCs w:val="20"/>
-          <w:lang w:val="en-US"/>
-        </w:rPr>
-        <w:t>for_key</w:t>
-      </w:r>
-      <w:r>
-        <w:rPr>
-          <w:sz w:val="20"/>
-          <w:szCs w:val="20"/>
-          <w:lang w:val="en-US"/>
-        </w:rPr>
-        <w:t>,flr_key,</w:t>
-      </w:r>
-      <w:r>
-        <w:rPr>
-          <w:sz w:val="20"/>
-          <w:szCs w:val="20"/>
-          <w:lang w:val="en-US"/>
-        </w:rPr>
-        <w:t>by.x="type",by.y="type",</w:t>
-      </w:r>
-      <w:r>
-        <w:rPr>
-          <w:sz w:val="20"/>
-          <w:szCs w:val="20"/>
-          <w:lang w:val="en-US"/>
-        </w:rPr>
-        <w:t>all.x=TRUE</w:t>
-      </w:r>
-      <w:r>
-        <w:rPr>
-          <w:sz w:val="20"/>
-          <w:szCs w:val="20"/>
-          <w:lang w:val="en-US"/>
-        </w:rPr>
-        <w:t>,sort=TRUE,no.dups=TRUE,incomparables=TRUE</w:t>
-      </w:r>
-      <w:r>
-        <w:rPr>
-          <w:sz w:val="20"/>
-          <w:szCs w:val="20"/>
-          <w:lang w:val="en-US"/>
-        </w:rPr>
-        <w:t>)</w:t>
-      </w:r>
-    </w:p>
-    <w:p>
-      <w:pPr>
-        <w:spacing w:after="0" w:line="240" w:lineRule="auto"/>
-        <w:rPr>
-          <w:sz w:val="20"/>
-          <w:lang w:val="en-US"/>
-        </w:rPr>
-      </w:pPr>
-      <w:r>
-        <w:rPr>
-          <w:sz w:val="20"/>
-          <w:lang w:val="en-US"/>
-        </w:rPr>
-        <w:t>alert&lt;-for_key$type%in%flr_key$type</w:t>
-      </w:r>
-    </w:p>
-    <w:p>
-      <w:pPr>
-        <w:spacing w:after="0" w:line="240" w:lineRule="auto"/>
-        <w:rPr>
-          <w:sz w:val="20"/>
-          <w:lang w:val="en-US"/>
-        </w:rPr>
-      </w:pPr>
-    </w:p>
-    <w:p>
-      <w:pPr>
-        <w:spacing w:after="0" w:line="240" w:lineRule="auto"/>
-        <w:rPr>
-          <w:sz w:val="20"/>
-          <w:lang w:val="en-US"/>
-        </w:rPr>
-      </w:pPr>
-    </w:p>
-    <w:p>
-      <w:pPr>
-        <w:spacing w:after="0" w:line="240" w:lineRule="auto"/>
-        <w:rPr>
-          <w:sz w:val="20"/>
-          <w:lang w:val="en-US"/>
-        </w:rPr>
-      </w:pPr>
-    </w:p>
-    <w:p>
-      <w:pPr>
-        <w:spacing w:after="0" w:line="240" w:lineRule="auto"/>
-        <w:rPr>
-          <w:sz w:val="20"/>
-          <w:lang w:val="en-US"/>
-        </w:rPr>
-      </w:pPr>
-      <w:r>
-        <w:rPr>
-          <w:sz w:val="20"/>
-          <w:lang w:val="en-US"/>
-        </w:rPr>
-        <w:t>ifelse("FALSE</w:t>
-      </w:r>
-      <w:r>
-        <w:rPr>
-          <w:sz w:val="20"/>
-          <w:lang w:val="en-US"/>
-        </w:rPr>
-        <w:t>"%in%(for_key$type%in%flr_key$type),print(</w:t>
-      </w:r>
-      <w:r>
-        <w:rPr>
-          <w:sz w:val="20"/>
-          <w:lang w:val="en-US"/>
-        </w:rPr>
-        <w:t>paste(</w:t>
-      </w:r>
-      <w:r>
-        <w:rPr>
-          <w:sz w:val="20"/>
-          <w:lang w:val="en-US"/>
-        </w:rPr>
-        <w:t>"Unmatc</w:t>
-      </w:r>
-      <w:r>
-        <w:rPr>
-          <w:sz w:val="20"/>
-          <w:lang w:val="en-US"/>
-        </w:rPr>
-        <w:t>hed pellet type</w:t>
-      </w:r>
-      <w:r>
-        <w:rPr>
-          <w:sz w:val="20"/>
-          <w:lang w:val="en-US"/>
-        </w:rPr>
-        <w:t xml:space="preserve"> in current year</w:t>
-      </w:r>
-      <w:r>
-        <w:rPr>
-          <w:sz w:val="20"/>
-          <w:lang w:val="en-US"/>
-        </w:rPr>
-        <w:t>!",</w:t>
-      </w:r>
-      <w:r>
-        <w:rPr>
-          <w:sz w:val="20"/>
-          <w:lang w:val="en-US"/>
-        </w:rPr>
-        <w:t>for_key</w:t>
-      </w:r>
-      <w:r>
-        <w:rPr>
-          <w:sz w:val="20"/>
-          <w:lang w:val="en-US"/>
-        </w:rPr>
-        <w:t>$type[grep("FALSE",alert)</w:t>
-      </w:r>
-      <w:r>
-        <w:rPr>
-          <w:sz w:val="20"/>
-          <w:lang w:val="en-US"/>
-        </w:rPr>
-        <w:t>]</w:t>
-      </w:r>
-      <w:r>
-        <w:rPr>
-          <w:sz w:val="20"/>
-          <w:lang w:val="en-US"/>
-        </w:rPr>
-        <w:t>)),print("Ok"))</w:t>
-      </w:r>
-    </w:p>
-    <w:p>
-      <w:pPr>
-        <w:spacing w:after="0" w:line="240" w:lineRule="auto"/>
-        <w:rPr>
-          <w:sz w:val="20"/>
-          <w:lang w:val="en-US"/>
-        </w:rPr>
-      </w:pPr>
-    </w:p>
-    <w:p>
-      <w:pPr>
-        <w:spacing w:after="0" w:line="240" w:lineRule="auto"/>
-        <w:rPr>
-          <w:sz w:val="20"/>
-          <w:lang w:val="en-US"/>
-        </w:rPr>
-      </w:pPr>
-      <w:r>
-        <w:rPr>
-          <w:b/>
-          <w:sz w:val="20"/>
-          <w:u w:val="single"/>
-          <w:lang w:val="en-US"/>
-        </w:rPr>
-        <w:t>##Calculate weekly accumulated savings and plot</w:t>
-      </w:r>
-    </w:p>
-    <w:p>
-      <w:pPr>
-        <w:spacing w:after="0" w:line="240" w:lineRule="auto"/>
-        <w:rPr>
-          <w:sz w:val="20"/>
-          <w:lang w:val="en-US"/>
-        </w:rPr>
-      </w:pPr>
-      <w:r>
-        <w:rPr>
-          <w:sz w:val="20"/>
-          <w:lang w:val="en-US"/>
-        </w:rPr>
-        <w:t xml:space="preserve">##Convert weekc to date for </w:t>
-      </w:r>
-      <w:r>
-        <w:rPr>
-          <w:sz w:val="20"/>
-          <w:lang w:val="en-US"/>
-        </w:rPr>
-        <w:t>current year</w:t>
-      </w:r>
-      <w:r>
-        <w:rPr>
-          <w:sz w:val="20"/>
-          <w:lang w:val="en-US"/>
-        </w:rPr>
-        <w:t xml:space="preserve"> data</w:t>
-      </w:r>
-    </w:p>
-    <w:p>
-      <w:pPr>
-        <w:spacing w:after="0" w:line="240" w:lineRule="auto"/>
-        <w:rPr>
-          <w:sz w:val="20"/>
-          <w:lang w:val="en-US"/>
-        </w:rPr>
-      </w:pPr>
-      <w:r>
-        <w:rPr>
-          <w:sz w:val="20"/>
-          <w:lang w:val="en-US"/>
-        </w:rPr>
-        <w:t>y</w:t>
-      </w:r>
-      <w:r>
-        <w:rPr>
-          <w:sz w:val="20"/>
-          <w:lang w:val="en-US"/>
-        </w:rPr>
-        <w:t>w</w:t>
-      </w:r>
-      <w:r>
-        <w:rPr>
-          <w:sz w:val="20"/>
-          <w:lang w:val="en-US"/>
-        </w:rPr>
-        <w:t>_cy</w:t>
-      </w:r>
-      <w:r>
-        <w:rPr>
-          <w:sz w:val="20"/>
-          <w:lang w:val="en-US"/>
-        </w:rPr>
-        <w:t>&lt;-mutate(flr_weekc_fil,weekc=as.Date(as.chara</w:t>
-      </w:r>
-      <w:r>
-        <w:rPr>
-          <w:sz w:val="20"/>
-          <w:lang w:val="en-US"/>
-        </w:rPr>
-        <w:t>cter(weekc)</w:t>
-      </w:r>
-      <w:r>
-        <w:rPr>
-          <w:sz w:val="20"/>
-          <w:lang w:val="en-US"/>
-        </w:rPr>
-        <w:t>))</w:t>
-      </w:r>
-    </w:p>
-    <w:p>
-      <w:pPr>
-        <w:spacing w:after="0" w:line="240" w:lineRule="auto"/>
-        <w:rPr>
-          <w:sz w:val="20"/>
-          <w:lang w:val="en-US"/>
-        </w:rPr>
-      </w:pPr>
-      <w:r>
-        <w:rPr>
-          <w:sz w:val="20"/>
-          <w:lang w:val="en-US"/>
-        </w:rPr>
-        <w:t>write.csv(yw</w:t>
-      </w:r>
-      <w:r>
-        <w:rPr>
-          <w:sz w:val="20"/>
-          <w:lang w:val="en-US"/>
-        </w:rPr>
-        <w:t>_cy</w:t>
-      </w:r>
-      <w:r>
-        <w:rPr>
-          <w:sz w:val="20"/>
-          <w:lang w:val="en-US"/>
-        </w:rPr>
-        <w:t>,"yw</w:t>
-      </w:r>
-      <w:r>
-        <w:rPr>
-          <w:sz w:val="20"/>
-          <w:lang w:val="en-US"/>
-        </w:rPr>
-        <w:t>_cy</w:t>
-      </w:r>
-      <w:r>
-        <w:rPr>
-          <w:sz w:val="20"/>
-          <w:lang w:val="en-US"/>
-        </w:rPr>
-        <w:t>.csv")</w:t>
-      </w:r>
-    </w:p>
-    <w:p>
-      <w:pPr>
-        <w:spacing w:after="0" w:line="240" w:lineRule="auto"/>
-        <w:rPr>
-          <w:sz w:val="20"/>
-          <w:lang w:val="en-US"/>
-        </w:rPr>
-      </w:pPr>
-    </w:p>
-    <w:p>
-      <w:pPr>
-        <w:spacing w:after="0" w:line="240" w:lineRule="auto"/>
-        <w:rPr>
-          <w:sz w:val="20"/>
-          <w:lang w:val="en-US"/>
-        </w:rPr>
-      </w:pPr>
-      <w:r>
-        <w:rPr>
-          <w:sz w:val="20"/>
-          <w:lang w:val="en-US"/>
-        </w:rPr>
-        <w:t>##calculate savings</w:t>
-      </w:r>
-    </w:p>
-    <w:p>
-      <w:pPr>
-        <w:rPr>
-          <w:sz w:val="20"/>
-          <w:lang w:val="en-US"/>
-        </w:rPr>
-      </w:pPr>
-      <w:r>
-        <w:rPr>
-          <w:sz w:val="20"/>
-          <w:lang w:val="en-US"/>
-        </w:rPr>
-        <w:t>##</w:t>
-      </w:r>
+        <w:t>tipo</w:t>
+      </w:r>
+      <w:r>
+        <w:rPr>
+          <w:sz w:val="20"/>
+          <w:lang w:val="en-US"/>
+        </w:rPr>
+        <w:t>_py</w:t>
+      </w:r>
+      <w:r>
+        <w:rPr>
+          <w:sz w:val="20"/>
+          <w:lang w:val="en-US"/>
+        </w:rPr>
+        <w:t>&lt;-character()</w:t>
+      </w:r>
+    </w:p>
+    <w:p>
+      <w:pPr>
+        <w:rPr>
+          <w:sz w:val="20"/>
+          <w:lang w:val="en-US"/>
+        </w:rPr>
+      </w:pPr>
       <w:r>
         <w:rPr>
           <w:sz w:val="20"/>
@@ -5668,165 +5845,6 @@
           <w:sz w:val="20"/>
           <w:lang w:val="en-US"/>
         </w:rPr>
-        <w:t>sav&lt;-numeric()</w:t>
-      </w:r>
-    </w:p>
-    <w:p>
-      <w:pPr>
-        <w:rPr>
-          <w:sz w:val="20"/>
-          <w:lang w:val="en-US"/>
-        </w:rPr>
-      </w:pPr>
-      <w:r>
-        <w:rPr>
-          <w:sz w:val="20"/>
-          <w:lang w:val="en-US"/>
-        </w:rPr>
-        <w:t>ch_</w:t>
-      </w:r>
-      <w:r>
-        <w:rPr>
-          <w:sz w:val="20"/>
-          <w:lang w:val="en-US"/>
-        </w:rPr>
-        <w:t>sav&lt;-</w:t>
-      </w:r>
-      <w:r>
-        <w:rPr>
-          <w:sz w:val="20"/>
-          <w:lang w:val="en-US"/>
-        </w:rPr>
-        <w:t>data.frame()</w:t>
-      </w:r>
-    </w:p>
-    <w:p>
-      <w:pPr>
-        <w:rPr>
-          <w:sz w:val="20"/>
-          <w:lang w:val="en-US"/>
-        </w:rPr>
-      </w:pPr>
-      <w:r>
-        <w:rPr>
-          <w:sz w:val="20"/>
-          <w:lang w:val="en-US"/>
-        </w:rPr>
-        <w:t>yield_py</w:t>
-      </w:r>
-      <w:r>
-        <w:rPr>
-          <w:sz w:val="20"/>
-          <w:lang w:val="en-US"/>
-        </w:rPr>
-        <w:t>&lt;-transform(</w:t>
-      </w:r>
-      <w:r>
-        <w:rPr>
-          <w:sz w:val="20"/>
-          <w:lang w:val="en-US"/>
-        </w:rPr>
-        <w:t>yield_py</w:t>
-      </w:r>
-      <w:r>
-        <w:rPr>
-          <w:sz w:val="20"/>
-          <w:lang w:val="en-US"/>
-        </w:rPr>
-        <w:t>,fet</w:t>
-      </w:r>
-      <w:r>
-        <w:rPr>
-          <w:sz w:val="20"/>
-          <w:lang w:val="en-US"/>
-        </w:rPr>
-        <w:t>c</w:t>
-      </w:r>
-      <w:r>
-        <w:rPr>
-          <w:sz w:val="20"/>
-          <w:lang w:val="en-US"/>
-        </w:rPr>
-        <w:t>=as.character(fet))</w:t>
-      </w:r>
-    </w:p>
-    <w:p>
-      <w:pPr>
-        <w:rPr>
-          <w:sz w:val="20"/>
-          <w:lang w:val="en-US"/>
-        </w:rPr>
-      </w:pPr>
-      <w:r>
-        <w:rPr>
-          <w:sz w:val="20"/>
-          <w:lang w:val="en-US"/>
-        </w:rPr>
-        <w:t>fet</w:t>
-      </w:r>
-      <w:r>
-        <w:rPr>
-          <w:sz w:val="20"/>
-          <w:lang w:val="en-US"/>
-        </w:rPr>
-        <w:t>_py</w:t>
-      </w:r>
-      <w:r>
-        <w:rPr>
-          <w:sz w:val="20"/>
-          <w:lang w:val="en-US"/>
-        </w:rPr>
-        <w:t>&lt;-character()</w:t>
-      </w:r>
-    </w:p>
-    <w:p>
-      <w:pPr>
-        <w:rPr>
-          <w:sz w:val="20"/>
-          <w:lang w:val="en-US"/>
-        </w:rPr>
-      </w:pPr>
-      <w:r>
-        <w:rPr>
-          <w:sz w:val="20"/>
-          <w:lang w:val="en-US"/>
-        </w:rPr>
-        <w:t>tipo</w:t>
-      </w:r>
-      <w:r>
-        <w:rPr>
-          <w:sz w:val="20"/>
-          <w:lang w:val="en-US"/>
-        </w:rPr>
-        <w:t>_py</w:t>
-      </w:r>
-      <w:r>
-        <w:rPr>
-          <w:sz w:val="20"/>
-          <w:lang w:val="en-US"/>
-        </w:rPr>
-        <w:t>&lt;-character()</w:t>
-      </w:r>
-    </w:p>
-    <w:p>
-      <w:pPr>
-        <w:rPr>
-          <w:sz w:val="20"/>
-          <w:lang w:val="en-US"/>
-        </w:rPr>
-      </w:pPr>
-      <w:r>
-        <w:rPr>
-          <w:sz w:val="20"/>
-          <w:lang w:val="en-US"/>
-        </w:rPr>
-        <w:t>ch_</w:t>
-      </w:r>
-      <w:r>
-        <w:rPr>
-          <w:sz w:val="20"/>
-          <w:lang w:val="en-US"/>
-        </w:rPr>
         <w:t>tipo&lt;-character()</w:t>
       </w:r>
     </w:p>
@@ -5842,7 +5860,6 @@
           <w:sz w:val="20"/>
           <w:lang w:val="en-US"/>
         </w:rPr>
-        <w:lastRenderedPageBreak/>
         <w:t>ch_</w:t>
       </w:r>
       <w:r>
@@ -6315,7 +6332,7 @@
           <w:lang w:val="en-US" w:eastAsia="es-ES"/>
         </w:rPr>
       </w:pPr>
-      <w:bookmarkStart w:id="5" w:name="_Hlk532112005"/>
+      <w:bookmarkStart w:id="6" w:name="_Hlk532112005"/>
       <w:r>
         <w:rPr>
           <w:rFonts w:ascii="inherit" w:eastAsia="Times New Roman" w:hAnsi="inherit" w:cs="Courier New"/>
@@ -6741,7 +6758,7 @@
         <w:t>_d[,1]))</w:t>
       </w:r>
     </w:p>
-    <w:bookmarkEnd w:id="5"/>
+    <w:bookmarkEnd w:id="6"/>
     <w:p>
       <w:pPr>
         <w:shd w:val="clear" w:color="auto" w:fill="EFF0F1"/>
@@ -7133,7 +7150,7 @@
           <w:lang w:val="en-US"/>
         </w:rPr>
       </w:pPr>
-      <w:bookmarkStart w:id="6" w:name="_Hlk532130277"/>
+      <w:bookmarkStart w:id="7" w:name="_Hlk532130277"/>
       <w:r>
         <w:rPr>
           <w:sz w:val="20"/>
@@ -7306,30 +7323,31 @@
         <w:t>$fet),]</w:t>
       </w:r>
     </w:p>
-    <w:bookmarkEnd w:id="6"/>
-    <w:p>
-      <w:pPr>
-        <w:rPr>
-          <w:sz w:val="20"/>
-          <w:szCs w:val="20"/>
-          <w:lang w:val="en-US"/>
-        </w:rPr>
-      </w:pPr>
-    </w:p>
-    <w:p>
-      <w:pPr>
-        <w:rPr>
-          <w:sz w:val="20"/>
-          <w:szCs w:val="20"/>
-          <w:lang w:val="en-US"/>
-        </w:rPr>
-      </w:pPr>
-      <w:r>
-        <w:rPr>
-          <w:sz w:val="20"/>
-          <w:szCs w:val="20"/>
-          <w:lang w:val="en-US"/>
-        </w:rPr>
+    <w:bookmarkEnd w:id="7"/>
+    <w:p>
+      <w:pPr>
+        <w:rPr>
+          <w:sz w:val="20"/>
+          <w:szCs w:val="20"/>
+          <w:lang w:val="en-US"/>
+        </w:rPr>
+      </w:pPr>
+    </w:p>
+    <w:p>
+      <w:pPr>
+        <w:rPr>
+          <w:sz w:val="20"/>
+          <w:szCs w:val="20"/>
+          <w:lang w:val="en-US"/>
+        </w:rPr>
+      </w:pPr>
+      <w:r>
+        <w:rPr>
+          <w:sz w:val="20"/>
+          <w:szCs w:val="20"/>
+          <w:lang w:val="en-US"/>
+        </w:rPr>
+        <w:lastRenderedPageBreak/>
         <w:t>ch_</w:t>
       </w:r>
       <w:r>
@@ -7436,7 +7454,6 @@
           <w:szCs w:val="20"/>
           <w:lang w:val="en-US"/>
         </w:rPr>
-        <w:lastRenderedPageBreak/>
         <w:t>ch_sav[j+k,3]&lt;-</w:t>
       </w:r>
       <w:r>
@@ -9165,6 +9182,7 @@
           <w:color w:val="00B050"/>
           <w:lang w:val="en-US"/>
         </w:rPr>
+        <w:lastRenderedPageBreak/>
         <w:t>ch_sav$firs</w:t>
       </w:r>
       <w:r>
@@ -9329,7 +9347,7 @@
         </w:rPr>
       </w:pPr>
     </w:p>
-    <w:bookmarkEnd w:id="4"/>
+    <w:bookmarkEnd w:id="5"/>
     <w:p>
       <w:pPr>
         <w:rPr>
@@ -10219,6 +10237,7 @@
           <w:szCs w:val="22"/>
           <w:lang w:val="en-US" w:eastAsia="en-US"/>
         </w:rPr>
+        <w:lastRenderedPageBreak/>
         <w:t>##</w:t>
       </w:r>
       <w:r>
@@ -13922,7 +13941,6 @@
           <w:szCs w:val="20"/>
           <w:lang w:val="en-US" w:eastAsia="es-ES"/>
         </w:rPr>
-        <w:lastRenderedPageBreak/>
         <w:t>##</w:t>
       </w:r>
       <w:r>
@@ -15800,7 +15818,7 @@
           <w:szCs w:val="22"/>
           <w:lang w:val="en-US"/>
         </w:rPr>
-        <w:t>"&amp;weekc==ch_sav_s$weekc[length(unique(ch_sav_s$weekc))],select=acc_sav)[1,1])</w:t>
+        <w:t>"&amp;weekc==ch_sav_s$weekc[length(unique(ch_sav_</w:t>
       </w:r>
       <w:r>
         <w:rPr>
@@ -15812,18 +15830,8 @@
           <w:szCs w:val="22"/>
           <w:lang w:val="en-US"/>
         </w:rPr>
-        <w:t>,</w:t>
-      </w:r>
-      <w:r>
-        <w:rPr>
-          <w:rFonts w:asciiTheme="minorHAnsi" w:hAnsiTheme="minorHAnsi" w:cstheme="minorHAnsi"/>
-          <w:b/>
-          <w:color w:val="0070C0"/>
-          <w:sz w:val="24"/>
-          <w:szCs w:val="22"/>
-          <w:lang w:val="en-US"/>
-        </w:rPr>
-        <w:t>as.numeric</w:t>
+        <w:lastRenderedPageBreak/>
+        <w:t>s$weekc))],select=acc_sav)[1,1])</w:t>
       </w:r>
       <w:r>
         <w:rPr>
@@ -15835,7 +15843,18 @@
           <w:szCs w:val="22"/>
           <w:lang w:val="en-US"/>
         </w:rPr>
-        <w:t>(subset(ch_sav_s</w:t>
+        <w:t>,</w:t>
+      </w:r>
+      <w:r>
+        <w:rPr>
+          <w:rFonts w:asciiTheme="minorHAnsi" w:hAnsiTheme="minorHAnsi" w:cstheme="minorHAnsi"/>
+          <w:b/>
+          <w:color w:val="0070C0"/>
+          <w:sz w:val="24"/>
+          <w:szCs w:val="22"/>
+          <w:lang w:val="en-US"/>
+        </w:rPr>
+        <w:t>as.numeric</w:t>
       </w:r>
       <w:r>
         <w:rPr>
@@ -15847,7 +15866,7 @@
           <w:szCs w:val="22"/>
           <w:lang w:val="en-US"/>
         </w:rPr>
-        <w:t>,type_cat=="FB</w:t>
+        <w:t>(subset(ch_sav_s</w:t>
       </w:r>
       <w:r>
         <w:rPr>
@@ -15859,6 +15878,18 @@
           <w:szCs w:val="22"/>
           <w:lang w:val="en-US"/>
         </w:rPr>
+        <w:t>,type_cat=="FB</w:t>
+      </w:r>
+      <w:r>
+        <w:rPr>
+          <w:rStyle w:val="fu"/>
+          <w:rFonts w:asciiTheme="minorHAnsi" w:hAnsiTheme="minorHAnsi" w:cstheme="minorHAnsi"/>
+          <w:color w:val="000000"/>
+          <w:spacing w:val="2"/>
+          <w:sz w:val="24"/>
+          <w:szCs w:val="22"/>
+          <w:lang w:val="en-US"/>
+        </w:rPr>
         <w:t>"&amp;weekc==ch_sav_s$weekc[length(unique(ch_sav_s$weekc))],select=acc_sav)[1,1])</w:t>
       </w:r>
       <w:r>
@@ -15915,20 +15946,7 @@
           <w:szCs w:val="22"/>
           <w:lang w:val="en-US"/>
         </w:rPr>
-        <w:t xml:space="preserve">,type_cat=="Ham </w:t>
-      </w:r>
-      <w:r>
-        <w:rPr>
-          <w:rStyle w:val="fu"/>
-          <w:rFonts w:asciiTheme="minorHAnsi" w:hAnsiTheme="minorHAnsi" w:cstheme="minorHAnsi"/>
-          <w:color w:val="000000"/>
-          <w:spacing w:val="2"/>
-          <w:sz w:val="24"/>
-          <w:szCs w:val="22"/>
-          <w:lang w:val="en-US"/>
-        </w:rPr>
-        <w:lastRenderedPageBreak/>
-        <w:t>R</w:t>
+        <w:t>,type_cat=="Ham R</w:t>
       </w:r>
       <w:r>
         <w:rPr>
@@ -16638,6 +16656,164 @@
     </w:p>
     <w:p>
       <w:pPr>
+        <w:rPr>
+          <w:rFonts w:ascii="Consolas" w:eastAsia="Times New Roman" w:hAnsi="Consolas" w:cs="Times New Roman"/>
+          <w:color w:val="000000"/>
+          <w:sz w:val="18"/>
+          <w:szCs w:val="18"/>
+          <w:lang w:val="en-US" w:eastAsia="es-ES"/>
+        </w:rPr>
+      </w:pPr>
+      <w:r>
+        <w:rPr>
+          <w:rFonts w:ascii="Consolas" w:eastAsia="Times New Roman" w:hAnsi="Consolas" w:cs="Times New Roman"/>
+          <w:color w:val="000000"/>
+          <w:sz w:val="18"/>
+          <w:szCs w:val="18"/>
+          <w:lang w:val="en-US" w:eastAsia="es-ES"/>
+        </w:rPr>
+        <w:t>print(gi)</w:t>
+      </w:r>
+    </w:p>
+    <w:p>
+      <w:pPr>
+        <w:rPr>
+          <w:rFonts w:ascii="Consolas" w:eastAsia="Times New Roman" w:hAnsi="Consolas" w:cs="Times New Roman"/>
+          <w:color w:val="000000"/>
+          <w:sz w:val="18"/>
+          <w:szCs w:val="18"/>
+          <w:lang w:val="en-US" w:eastAsia="es-ES"/>
+        </w:rPr>
+      </w:pPr>
+      <w:r>
+        <w:rPr>
+          <w:rFonts w:ascii="Consolas" w:eastAsia="Times New Roman" w:hAnsi="Consolas" w:cs="Times New Roman"/>
+          <w:color w:val="000000"/>
+          <w:sz w:val="18"/>
+          <w:szCs w:val="18"/>
+          <w:lang w:val="en-US" w:eastAsia="es-ES"/>
+        </w:rPr>
+        <w:t>ggsave</w:t>
+      </w:r>
+      <w:r>
+        <w:rPr>
+          <w:rFonts w:ascii="Consolas" w:eastAsia="Times New Roman" w:hAnsi="Consolas" w:cs="Times New Roman"/>
+          <w:color w:val="000000"/>
+          <w:sz w:val="18"/>
+          <w:szCs w:val="18"/>
+          <w:lang w:val="en-US" w:eastAsia="es-ES"/>
+        </w:rPr>
+        <w:t>(</w:t>
+      </w:r>
+      <w:r>
+        <w:rPr>
+          <w:rFonts w:ascii="Consolas" w:eastAsia="Times New Roman" w:hAnsi="Consolas" w:cs="Times New Roman"/>
+          <w:color w:val="000000"/>
+          <w:sz w:val="18"/>
+          <w:szCs w:val="18"/>
+          <w:lang w:val="en-US" w:eastAsia="es-ES"/>
+        </w:rPr>
+        <w:t>plot=gi,filename=</w:t>
+      </w:r>
+      <w:r>
+        <w:rPr>
+          <w:rFonts w:ascii="Consolas" w:eastAsia="Times New Roman" w:hAnsi="Consolas" w:cs="Times New Roman"/>
+          <w:color w:val="C41A16"/>
+          <w:sz w:val="18"/>
+          <w:szCs w:val="18"/>
+          <w:lang w:val="en-US" w:eastAsia="es-ES"/>
+        </w:rPr>
+        <w:t>"1_ch_sav</w:t>
+      </w:r>
+      <w:r>
+        <w:rPr>
+          <w:rFonts w:ascii="Consolas" w:eastAsia="Times New Roman" w:hAnsi="Consolas" w:cs="Times New Roman"/>
+          <w:color w:val="C41A16"/>
+          <w:sz w:val="18"/>
+          <w:szCs w:val="18"/>
+          <w:lang w:val="en-US" w:eastAsia="es-ES"/>
+        </w:rPr>
+        <w:t>.png"</w:t>
+      </w:r>
+      <w:r>
+        <w:rPr>
+          <w:rFonts w:ascii="Consolas" w:eastAsia="Times New Roman" w:hAnsi="Consolas" w:cs="Times New Roman"/>
+          <w:color w:val="000000"/>
+          <w:sz w:val="18"/>
+          <w:szCs w:val="18"/>
+          <w:lang w:val="en-US" w:eastAsia="es-ES"/>
+        </w:rPr>
+        <w:t>, width=</w:t>
+      </w:r>
+      <w:r>
+        <w:rPr>
+          <w:rFonts w:ascii="Consolas" w:eastAsia="Times New Roman" w:hAnsi="Consolas" w:cs="Times New Roman"/>
+          <w:color w:val="1C00CF"/>
+          <w:sz w:val="18"/>
+          <w:szCs w:val="18"/>
+          <w:lang w:val="en-US" w:eastAsia="es-ES"/>
+        </w:rPr>
+        <w:t>7</w:t>
+      </w:r>
+      <w:r>
+        <w:rPr>
+          <w:rFonts w:ascii="Consolas" w:eastAsia="Times New Roman" w:hAnsi="Consolas" w:cs="Times New Roman"/>
+          <w:color w:val="000000"/>
+          <w:sz w:val="18"/>
+          <w:szCs w:val="18"/>
+          <w:lang w:val="en-US" w:eastAsia="es-ES"/>
+        </w:rPr>
+        <w:t>, height=</w:t>
+      </w:r>
+      <w:r>
+        <w:rPr>
+          <w:rFonts w:ascii="Consolas" w:eastAsia="Times New Roman" w:hAnsi="Consolas" w:cs="Times New Roman"/>
+          <w:color w:val="1C00CF"/>
+          <w:sz w:val="18"/>
+          <w:szCs w:val="18"/>
+          <w:lang w:val="en-US" w:eastAsia="es-ES"/>
+        </w:rPr>
+        <w:t>9</w:t>
+      </w:r>
+      <w:r>
+        <w:rPr>
+          <w:rFonts w:ascii="Consolas" w:eastAsia="Times New Roman" w:hAnsi="Consolas" w:cs="Times New Roman"/>
+          <w:color w:val="000000"/>
+          <w:sz w:val="18"/>
+          <w:szCs w:val="18"/>
+          <w:lang w:val="en-US" w:eastAsia="es-ES"/>
+        </w:rPr>
+        <w:t>,</w:t>
+      </w:r>
+      <w:r>
+        <w:rPr>
+          <w:rFonts w:ascii="Consolas" w:eastAsia="Times New Roman" w:hAnsi="Consolas" w:cs="Times New Roman"/>
+          <w:color w:val="000000"/>
+          <w:sz w:val="18"/>
+          <w:szCs w:val="18"/>
+          <w:lang w:val="en-US" w:eastAsia="es-ES"/>
+        </w:rPr>
+        <w:t>dpi=300</w:t>
+      </w:r>
+      <w:r>
+        <w:rPr>
+          <w:rFonts w:ascii="Consolas" w:eastAsia="Times New Roman" w:hAnsi="Consolas" w:cs="Times New Roman"/>
+          <w:color w:val="000000"/>
+          <w:sz w:val="18"/>
+          <w:szCs w:val="18"/>
+          <w:lang w:val="en-US" w:eastAsia="es-ES"/>
+        </w:rPr>
+        <w:t>)</w:t>
+      </w:r>
+    </w:p>
+    <w:p>
+      <w:pPr>
+        <w:rPr>
+          <w:sz w:val="20"/>
+          <w:szCs w:val="20"/>
+        </w:rPr>
+      </w:pPr>
+      <w:r>
         <w:rPr>
           <w:rFonts w:ascii="Consolas" w:eastAsia="Times New Roman" w:hAnsi="Consolas" w:cs="Times New Roman"/>
           <w:color w:val="000000"/>
@@ -16645,7 +16821,8 @@
           <w:szCs w:val="18"/>
           <w:lang w:eastAsia="es-ES"/>
         </w:rPr>
-      </w:pPr>
+        <w:t>##</w:t>
+      </w:r>
       <w:r>
         <w:rPr>
           <w:rFonts w:ascii="Consolas" w:eastAsia="Times New Roman" w:hAnsi="Consolas" w:cs="Times New Roman"/>
@@ -16654,177 +16831,6 @@
           <w:szCs w:val="18"/>
           <w:lang w:eastAsia="es-ES"/>
         </w:rPr>
-        <w:t>print(gi)</w:t>
-      </w:r>
-    </w:p>
-    <w:p>
-      <w:pPr>
-        <w:rPr>
-          <w:rFonts w:ascii="Consolas" w:eastAsia="Times New Roman" w:hAnsi="Consolas" w:cs="Times New Roman"/>
-          <w:color w:val="000000"/>
-          <w:sz w:val="18"/>
-          <w:szCs w:val="18"/>
-          <w:lang w:val="en-US" w:eastAsia="es-ES"/>
-        </w:rPr>
-      </w:pPr>
-      <w:r>
-        <w:rPr>
-          <w:rFonts w:ascii="Consolas" w:eastAsia="Times New Roman" w:hAnsi="Consolas" w:cs="Times New Roman"/>
-          <w:color w:val="000000"/>
-          <w:sz w:val="18"/>
-          <w:szCs w:val="18"/>
-          <w:lang w:val="en-US" w:eastAsia="es-ES"/>
-        </w:rPr>
-        <w:t>ggsave</w:t>
-      </w:r>
-      <w:r>
-        <w:rPr>
-          <w:rFonts w:ascii="Consolas" w:eastAsia="Times New Roman" w:hAnsi="Consolas" w:cs="Times New Roman"/>
-          <w:color w:val="000000"/>
-          <w:sz w:val="18"/>
-          <w:szCs w:val="18"/>
-          <w:lang w:val="en-US" w:eastAsia="es-ES"/>
-        </w:rPr>
-        <w:t>(</w:t>
-      </w:r>
-      <w:r>
-        <w:rPr>
-          <w:rFonts w:ascii="Consolas" w:eastAsia="Times New Roman" w:hAnsi="Consolas" w:cs="Times New Roman"/>
-          <w:color w:val="000000"/>
-          <w:sz w:val="18"/>
-          <w:szCs w:val="18"/>
-          <w:lang w:val="en-US" w:eastAsia="es-ES"/>
-        </w:rPr>
-        <w:t>plot=gi,filename=</w:t>
-      </w:r>
-      <w:r>
-        <w:rPr>
-          <w:rFonts w:ascii="Consolas" w:eastAsia="Times New Roman" w:hAnsi="Consolas" w:cs="Times New Roman"/>
-          <w:color w:val="C41A16"/>
-          <w:sz w:val="18"/>
-          <w:szCs w:val="18"/>
-          <w:lang w:val="en-US" w:eastAsia="es-ES"/>
-        </w:rPr>
-        <w:t>"</w:t>
-      </w:r>
-      <w:bookmarkStart w:id="7" w:name="_GoBack"/>
-      <w:bookmarkEnd w:id="7"/>
-      <w:r>
-        <w:rPr>
-          <w:rFonts w:ascii="Consolas" w:eastAsia="Times New Roman" w:hAnsi="Consolas" w:cs="Times New Roman"/>
-          <w:color w:val="C41A16"/>
-          <w:sz w:val="18"/>
-          <w:szCs w:val="18"/>
-          <w:lang w:val="en-US" w:eastAsia="es-ES"/>
-        </w:rPr>
-        <w:t>1_ch_sav</w:t>
-      </w:r>
-      <w:r>
-        <w:rPr>
-          <w:rFonts w:ascii="Consolas" w:eastAsia="Times New Roman" w:hAnsi="Consolas" w:cs="Times New Roman"/>
-          <w:color w:val="C41A16"/>
-          <w:sz w:val="18"/>
-          <w:szCs w:val="18"/>
-          <w:lang w:val="en-US" w:eastAsia="es-ES"/>
-        </w:rPr>
-        <w:t>.png"</w:t>
-      </w:r>
-      <w:r>
-        <w:rPr>
-          <w:rFonts w:ascii="Consolas" w:eastAsia="Times New Roman" w:hAnsi="Consolas" w:cs="Times New Roman"/>
-          <w:color w:val="000000"/>
-          <w:sz w:val="18"/>
-          <w:szCs w:val="18"/>
-          <w:lang w:val="en-US" w:eastAsia="es-ES"/>
-        </w:rPr>
-        <w:t>, width=</w:t>
-      </w:r>
-      <w:r>
-        <w:rPr>
-          <w:rFonts w:ascii="Consolas" w:eastAsia="Times New Roman" w:hAnsi="Consolas" w:cs="Times New Roman"/>
-          <w:color w:val="1C00CF"/>
-          <w:sz w:val="18"/>
-          <w:szCs w:val="18"/>
-          <w:lang w:val="en-US" w:eastAsia="es-ES"/>
-        </w:rPr>
-        <w:t>7</w:t>
-      </w:r>
-      <w:r>
-        <w:rPr>
-          <w:rFonts w:ascii="Consolas" w:eastAsia="Times New Roman" w:hAnsi="Consolas" w:cs="Times New Roman"/>
-          <w:color w:val="000000"/>
-          <w:sz w:val="18"/>
-          <w:szCs w:val="18"/>
-          <w:lang w:val="en-US" w:eastAsia="es-ES"/>
-        </w:rPr>
-        <w:t>, height=</w:t>
-      </w:r>
-      <w:r>
-        <w:rPr>
-          <w:rFonts w:ascii="Consolas" w:eastAsia="Times New Roman" w:hAnsi="Consolas" w:cs="Times New Roman"/>
-          <w:color w:val="1C00CF"/>
-          <w:sz w:val="18"/>
-          <w:szCs w:val="18"/>
-          <w:lang w:val="en-US" w:eastAsia="es-ES"/>
-        </w:rPr>
-        <w:t>9</w:t>
-      </w:r>
-      <w:r>
-        <w:rPr>
-          <w:rFonts w:ascii="Consolas" w:eastAsia="Times New Roman" w:hAnsi="Consolas" w:cs="Times New Roman"/>
-          <w:color w:val="000000"/>
-          <w:sz w:val="18"/>
-          <w:szCs w:val="18"/>
-          <w:lang w:val="en-US" w:eastAsia="es-ES"/>
-        </w:rPr>
-        <w:t>,</w:t>
-      </w:r>
-      <w:r>
-        <w:rPr>
-          <w:rFonts w:ascii="Consolas" w:eastAsia="Times New Roman" w:hAnsi="Consolas" w:cs="Times New Roman"/>
-          <w:color w:val="000000"/>
-          <w:sz w:val="18"/>
-          <w:szCs w:val="18"/>
-          <w:lang w:val="en-US" w:eastAsia="es-ES"/>
-        </w:rPr>
-        <w:t>dpi=300</w:t>
-      </w:r>
-      <w:r>
-        <w:rPr>
-          <w:rFonts w:ascii="Consolas" w:eastAsia="Times New Roman" w:hAnsi="Consolas" w:cs="Times New Roman"/>
-          <w:color w:val="000000"/>
-          <w:sz w:val="18"/>
-          <w:szCs w:val="18"/>
-          <w:lang w:val="en-US" w:eastAsia="es-ES"/>
-        </w:rPr>
-        <w:t>)</w:t>
-      </w:r>
-    </w:p>
-    <w:p>
-      <w:pPr>
-        <w:rPr>
-          <w:sz w:val="20"/>
-          <w:szCs w:val="20"/>
-        </w:rPr>
-      </w:pPr>
-      <w:r>
-        <w:rPr>
-          <w:rFonts w:ascii="Consolas" w:eastAsia="Times New Roman" w:hAnsi="Consolas" w:cs="Times New Roman"/>
-          <w:color w:val="000000"/>
-          <w:sz w:val="18"/>
-          <w:szCs w:val="18"/>
-          <w:lang w:eastAsia="es-ES"/>
-        </w:rPr>
-        <w:t>##</w:t>
-      </w:r>
-      <w:r>
-        <w:rPr>
-          <w:rFonts w:ascii="Consolas" w:eastAsia="Times New Roman" w:hAnsi="Consolas" w:cs="Times New Roman"/>
-          <w:color w:val="000000"/>
-          <w:sz w:val="18"/>
-          <w:szCs w:val="18"/>
-          <w:lang w:eastAsia="es-ES"/>
-        </w:rPr>
         <w:t>dev.off()</w:t>
       </w:r>
     </w:p>
@@ -17284,6 +17290,7 @@
           <w:szCs w:val="20"/>
           <w:lang w:val="en-US" w:eastAsia="es-ES"/>
         </w:rPr>
+        <w:lastRenderedPageBreak/>
         <w:t>##</w:t>
       </w:r>
       <w:r>
@@ -17509,7 +17516,6 @@
           <w:szCs w:val="20"/>
           <w:lang w:val="en-US" w:eastAsia="es-ES"/>
         </w:rPr>
-        <w:lastRenderedPageBreak/>
         <w:t>##</w:t>
       </w:r>
       <w:r>
@@ -19387,6 +19393,7 @@
           <w:szCs w:val="18"/>
           <w:lang w:val="en-US" w:eastAsia="es-ES"/>
         </w:rPr>
+        <w:lastRenderedPageBreak/>
         <w:t>print(hi)</w:t>
       </w:r>
     </w:p>
@@ -19428,7 +19435,27 @@
           <w:szCs w:val="18"/>
           <w:lang w:val="en-US" w:eastAsia="es-ES"/>
         </w:rPr>
-        <w:t>plot=</w:t>
+        <w:t>plot=hi,filename=</w:t>
+      </w:r>
+      <w:r>
+        <w:rPr>
+          <w:rFonts w:ascii="Consolas" w:eastAsia="Times New Roman" w:hAnsi="Consolas" w:cs="Times New Roman"/>
+          <w:color w:val="C41A16"/>
+          <w:sz w:val="18"/>
+          <w:szCs w:val="18"/>
+          <w:lang w:val="en-US" w:eastAsia="es-ES"/>
+        </w:rPr>
+        <w:t>"2_ch_yield</w:t>
+      </w:r>
+      <w:r>
+        <w:rPr>
+          <w:rFonts w:ascii="Consolas" w:eastAsia="Times New Roman" w:hAnsi="Consolas" w:cs="Times New Roman"/>
+          <w:color w:val="C41A16"/>
+          <w:sz w:val="18"/>
+          <w:szCs w:val="18"/>
+          <w:lang w:val="en-US" w:eastAsia="es-ES"/>
+        </w:rPr>
+        <w:t>.png"</w:t>
       </w:r>
       <w:r>
         <w:rPr>
@@ -19438,7 +19465,7 @@
           <w:szCs w:val="18"/>
           <w:lang w:val="en-US" w:eastAsia="es-ES"/>
         </w:rPr>
-        <w:t>h</w:t>
+        <w:t>, width=</w:t>
       </w:r>
       <w:r>
         <w:rPr>
@@ -19448,57 +19475,7 @@
           <w:szCs w:val="18"/>
           <w:lang w:val="en-US" w:eastAsia="es-ES"/>
         </w:rPr>
-        <w:t>i,filename=</w:t>
-      </w:r>
-      <w:r>
-        <w:rPr>
-          <w:rFonts w:ascii="Consolas" w:eastAsia="Times New Roman" w:hAnsi="Consolas" w:cs="Times New Roman"/>
-          <w:color w:val="C41A16"/>
-          <w:sz w:val="18"/>
-          <w:szCs w:val="18"/>
-          <w:lang w:val="en-US" w:eastAsia="es-ES"/>
-        </w:rPr>
-        <w:t>"</w:t>
-      </w:r>
-      <w:r>
-        <w:rPr>
-          <w:rFonts w:ascii="Consolas" w:eastAsia="Times New Roman" w:hAnsi="Consolas" w:cs="Times New Roman"/>
-          <w:color w:val="C41A16"/>
-          <w:sz w:val="18"/>
-          <w:szCs w:val="18"/>
-          <w:lang w:val="en-US" w:eastAsia="es-ES"/>
-        </w:rPr>
-        <w:t>2</w:t>
-      </w:r>
-      <w:r>
-        <w:rPr>
-          <w:rFonts w:ascii="Consolas" w:eastAsia="Times New Roman" w:hAnsi="Consolas" w:cs="Times New Roman"/>
-          <w:color w:val="C41A16"/>
-          <w:sz w:val="18"/>
-          <w:szCs w:val="18"/>
-          <w:lang w:val="en-US" w:eastAsia="es-ES"/>
-        </w:rPr>
-        <w:t>_ch_</w:t>
-      </w:r>
-      <w:r>
-        <w:rPr>
-          <w:rFonts w:ascii="Consolas" w:eastAsia="Times New Roman" w:hAnsi="Consolas" w:cs="Times New Roman"/>
-          <w:color w:val="C41A16"/>
-          <w:sz w:val="18"/>
-          <w:szCs w:val="18"/>
-          <w:lang w:val="en-US" w:eastAsia="es-ES"/>
-        </w:rPr>
-        <w:t>yield</w:t>
-      </w:r>
-      <w:r>
-        <w:rPr>
-          <w:rFonts w:ascii="Consolas" w:eastAsia="Times New Roman" w:hAnsi="Consolas" w:cs="Times New Roman"/>
-          <w:color w:val="C41A16"/>
-          <w:sz w:val="18"/>
-          <w:szCs w:val="18"/>
-          <w:lang w:val="en-US" w:eastAsia="es-ES"/>
-        </w:rPr>
-        <w:t>.png"</w:t>
+        <w:t>7</w:t>
       </w:r>
       <w:r>
         <w:rPr>
@@ -19508,7 +19485,17 @@
           <w:szCs w:val="18"/>
           <w:lang w:val="en-US" w:eastAsia="es-ES"/>
         </w:rPr>
-        <w:t>, width=</w:t>
+        <w:t>, height=</w:t>
+      </w:r>
+      <w:r>
+        <w:rPr>
+          <w:rFonts w:ascii="Consolas" w:eastAsia="Times New Roman" w:hAnsi="Consolas" w:cs="Times New Roman"/>
+          <w:color w:val="1C00CF"/>
+          <w:sz w:val="18"/>
+          <w:szCs w:val="18"/>
+          <w:lang w:val="en-US" w:eastAsia="es-ES"/>
+        </w:rPr>
+        <w:t>9</w:t>
       </w:r>
       <w:r>
         <w:rPr>
@@ -19518,7 +19505,7 @@
           <w:szCs w:val="18"/>
           <w:lang w:val="en-US" w:eastAsia="es-ES"/>
         </w:rPr>
-        <w:t>7</w:t>
+        <w:t>,</w:t>
       </w:r>
       <w:r>
         <w:rPr>
@@ -19528,17 +19515,7 @@
           <w:szCs w:val="18"/>
           <w:lang w:val="en-US" w:eastAsia="es-ES"/>
         </w:rPr>
-        <w:t>, height=</w:t>
-      </w:r>
-      <w:r>
-        <w:rPr>
-          <w:rFonts w:ascii="Consolas" w:eastAsia="Times New Roman" w:hAnsi="Consolas" w:cs="Times New Roman"/>
-          <w:color w:val="1C00CF"/>
-          <w:sz w:val="18"/>
-          <w:szCs w:val="18"/>
-          <w:lang w:val="en-US" w:eastAsia="es-ES"/>
-        </w:rPr>
-        <w:t>9</w:t>
+        <w:t>dpi=300</w:t>
       </w:r>
       <w:r>
         <w:rPr>
@@ -19548,9 +19525,11 @@
           <w:szCs w:val="18"/>
           <w:lang w:val="en-US" w:eastAsia="es-ES"/>
         </w:rPr>
-        <w:t>,</w:t>
-      </w:r>
-      <w:r>
+        <w:t>)</w:t>
+      </w:r>
+    </w:p>
+    <w:p>
+      <w:pPr>
         <w:rPr>
           <w:rFonts w:ascii="Consolas" w:eastAsia="Times New Roman" w:hAnsi="Consolas" w:cs="Times New Roman"/>
           <w:color w:val="000000"/>
@@ -19558,8 +19537,16 @@
           <w:szCs w:val="18"/>
           <w:lang w:val="en-US" w:eastAsia="es-ES"/>
         </w:rPr>
-        <w:t>dpi=300</w:t>
-      </w:r>
+      </w:pPr>
+    </w:p>
+    <w:p>
+      <w:pPr>
+        <w:rPr>
+          <w:sz w:val="20"/>
+          <w:szCs w:val="20"/>
+          <w:lang w:val="en-US"/>
+        </w:rPr>
+      </w:pPr>
       <w:r>
         <w:rPr>
           <w:rFonts w:ascii="Consolas" w:eastAsia="Times New Roman" w:hAnsi="Consolas" w:cs="Times New Roman"/>
@@ -19568,36 +19555,6 @@
           <w:szCs w:val="18"/>
           <w:lang w:val="en-US" w:eastAsia="es-ES"/>
         </w:rPr>
-        <w:t>)</w:t>
-      </w:r>
-    </w:p>
-    <w:p>
-      <w:pPr>
-        <w:rPr>
-          <w:rFonts w:ascii="Consolas" w:eastAsia="Times New Roman" w:hAnsi="Consolas" w:cs="Times New Roman"/>
-          <w:color w:val="000000"/>
-          <w:sz w:val="18"/>
-          <w:szCs w:val="18"/>
-          <w:lang w:val="en-US" w:eastAsia="es-ES"/>
-        </w:rPr>
-      </w:pPr>
-    </w:p>
-    <w:p>
-      <w:pPr>
-        <w:rPr>
-          <w:sz w:val="20"/>
-          <w:szCs w:val="20"/>
-          <w:lang w:val="en-US"/>
-        </w:rPr>
-      </w:pPr>
-      <w:r>
-        <w:rPr>
-          <w:rFonts w:ascii="Consolas" w:eastAsia="Times New Roman" w:hAnsi="Consolas" w:cs="Times New Roman"/>
-          <w:color w:val="000000"/>
-          <w:sz w:val="18"/>
-          <w:szCs w:val="18"/>
-          <w:lang w:val="en-US" w:eastAsia="es-ES"/>
-        </w:rPr>
         <w:t>dev.off()</w:t>
       </w:r>
     </w:p>
@@ -19617,7 +19574,6 @@
           <w:sz w:val="28"/>
           <w:lang w:val="en-US"/>
         </w:rPr>
-        <w:lastRenderedPageBreak/>
         <w:t>}</w:t>
       </w:r>
       <w:bookmarkEnd w:id="0"/>
